--- a/10.docx
+++ b/10.docx
@@ -2,11 +2,1301 @@
 <file path=word/document.xml><?xml version="1.0" encoding="utf-8"?>
 <w:document xmlns:wpc="http://schemas.microsoft.com/office/word/2010/wordprocessingCanvas" xmlns:cx="http://schemas.microsoft.com/office/drawing/2014/chartex" xmlns:cx1="http://schemas.microsoft.com/office/drawing/2015/9/8/chartex" xmlns:mc="http://schemas.openxmlformats.org/markup-compatibility/2006" xmlns:o="urn:schemas-microsoft-com:office:office" xmlns:r="http://schemas.openxmlformats.org/officeDocument/2006/relationships" xmlns:m="http://schemas.openxmlformats.org/officeDocument/2006/math" xmlns:v="urn:schemas-microsoft-com:vml" xmlns:wp14="http://schemas.microsoft.com/office/word/2010/wordprocessingDrawing" xmlns:wp="http://schemas.openxmlformats.org/drawingml/2006/wordprocessingDrawing" xmlns:w10="urn:schemas-microsoft-com:office:word" xmlns:w="http://schemas.openxmlformats.org/wordprocessingml/2006/main" xmlns:w14="http://schemas.microsoft.com/office/word/2010/wordml" xmlns:w15="http://schemas.microsoft.com/office/word/2012/wordml" xmlns:w16se="http://schemas.microsoft.com/office/word/2015/wordml/symex" xmlns:wpg="http://schemas.microsoft.com/office/word/2010/wordprocessingGroup" xmlns:wpi="http://schemas.microsoft.com/office/word/2010/wordprocessingInk" xmlns:wne="http://schemas.microsoft.com/office/word/2006/wordml" xmlns:wps="http://schemas.microsoft.com/office/word/2010/wordprocessingShape" mc:Ignorable="w14 w15 w16se wp14">
   <w:body>
-    <w:p/>
-    <w:p>
-      <w:r>
-        <w:rPr>
+    <w:p>
+      <w:pPr>
+        <w:pBdr>
+          <w:top w:val="none" w:sz="4" w:space="0" w:color="000000"/>
+          <w:left w:val="none" w:sz="4" w:space="0" w:color="000000"/>
+          <w:bottom w:val="none" w:sz="4" w:space="0" w:color="000000"/>
+          <w:right w:val="none" w:sz="4" w:space="0" w:color="000000"/>
+        </w:pBdr>
+        <w:shd w:val="clear" w:color="FFFFFF" w:fill="FFFFFF"/>
+        <w:spacing w:after="0" w:line="276" w:lineRule="auto"/>
+        <w:jc w:val="center"/>
+        <w:rPr>
+          <w:rFonts w:ascii="Times New Roman" w:eastAsia="Arial" w:hAnsi="Times New Roman" w:cs="Times New Roman"/>
+          <w:sz w:val="28"/>
+          <w:szCs w:val="28"/>
+        </w:rPr>
+      </w:pPr>
+      <w:r>
+        <w:rPr>
+          <w:rFonts w:ascii="Times New Roman" w:eastAsia="Times New Roman" w:hAnsi="Times New Roman" w:cs="Times New Roman"/>
+          <w:color w:val="000000"/>
+          <w:sz w:val="28"/>
+          <w:szCs w:val="28"/>
+        </w:rPr>
+        <w:t>ПЕНЗЕНСКИЙ ГОСУДАРСТВЕННЫЙ УНИВЕРСИТЕТ</w:t>
+      </w:r>
+    </w:p>
+    <w:p>
+      <w:pPr>
+        <w:pBdr>
+          <w:top w:val="none" w:sz="4" w:space="0" w:color="000000"/>
+          <w:left w:val="none" w:sz="4" w:space="0" w:color="000000"/>
+          <w:bottom w:val="none" w:sz="4" w:space="0" w:color="000000"/>
+          <w:right w:val="none" w:sz="4" w:space="0" w:color="000000"/>
+        </w:pBdr>
+        <w:shd w:val="clear" w:color="FFFFFF" w:fill="FFFFFF"/>
+        <w:spacing w:after="0" w:line="276" w:lineRule="auto"/>
+        <w:ind w:firstLine="284"/>
+        <w:jc w:val="center"/>
+        <w:rPr>
+          <w:rFonts w:ascii="Times New Roman" w:eastAsia="Arial" w:hAnsi="Times New Roman" w:cs="Times New Roman"/>
+          <w:sz w:val="28"/>
+          <w:szCs w:val="28"/>
+        </w:rPr>
+      </w:pPr>
+      <w:r>
+        <w:rPr>
+          <w:rFonts w:ascii="Times New Roman" w:eastAsia="Times New Roman" w:hAnsi="Times New Roman" w:cs="Times New Roman"/>
+          <w:color w:val="000000"/>
+          <w:sz w:val="28"/>
+          <w:szCs w:val="28"/>
+        </w:rPr>
+        <w:t>Факультет вычислительной техники</w:t>
+      </w:r>
+    </w:p>
+    <w:p>
+      <w:pPr>
+        <w:pBdr>
+          <w:top w:val="none" w:sz="4" w:space="0" w:color="000000"/>
+          <w:left w:val="none" w:sz="4" w:space="0" w:color="000000"/>
+          <w:bottom w:val="none" w:sz="4" w:space="0" w:color="000000"/>
+          <w:right w:val="none" w:sz="4" w:space="0" w:color="000000"/>
+        </w:pBdr>
+        <w:shd w:val="clear" w:color="FFFFFF" w:fill="FFFFFF"/>
+        <w:spacing w:after="0" w:line="276" w:lineRule="auto"/>
+        <w:ind w:firstLine="284"/>
+        <w:jc w:val="center"/>
+        <w:rPr>
+          <w:rFonts w:ascii="Times New Roman" w:eastAsia="Arial" w:hAnsi="Times New Roman" w:cs="Times New Roman"/>
+          <w:sz w:val="28"/>
+          <w:szCs w:val="28"/>
+        </w:rPr>
+      </w:pPr>
+      <w:r>
+        <w:rPr>
+          <w:rFonts w:ascii="Times New Roman" w:eastAsia="Times New Roman" w:hAnsi="Times New Roman" w:cs="Times New Roman"/>
+          <w:color w:val="000000"/>
+          <w:sz w:val="28"/>
+          <w:szCs w:val="28"/>
+        </w:rPr>
+        <w:t>Кафедра «Системы автоматизированного проектирования»</w:t>
+      </w:r>
+    </w:p>
+    <w:p>
+      <w:pPr>
+        <w:pBdr>
+          <w:top w:val="none" w:sz="4" w:space="0" w:color="000000"/>
+          <w:left w:val="none" w:sz="4" w:space="0" w:color="000000"/>
+          <w:bottom w:val="none" w:sz="4" w:space="0" w:color="000000"/>
+          <w:right w:val="none" w:sz="4" w:space="0" w:color="000000"/>
+        </w:pBdr>
+        <w:shd w:val="clear" w:color="FFFFFF" w:fill="FFFFFF"/>
+        <w:spacing w:after="0" w:line="276" w:lineRule="auto"/>
+        <w:ind w:firstLine="284"/>
+        <w:jc w:val="center"/>
+        <w:rPr>
+          <w:rFonts w:ascii="Times New Roman" w:eastAsia="Arial" w:hAnsi="Times New Roman" w:cs="Times New Roman"/>
+          <w:sz w:val="28"/>
+          <w:szCs w:val="28"/>
+        </w:rPr>
+      </w:pPr>
+      <w:r>
+        <w:rPr>
+          <w:rFonts w:ascii="Times New Roman" w:eastAsia="Times New Roman" w:hAnsi="Times New Roman" w:cs="Times New Roman"/>
+          <w:color w:val="000000"/>
+          <w:sz w:val="28"/>
+          <w:szCs w:val="28"/>
+        </w:rPr>
+        <w:t> </w:t>
+      </w:r>
+    </w:p>
+    <w:p>
+      <w:pPr>
+        <w:pBdr>
+          <w:top w:val="none" w:sz="4" w:space="0" w:color="000000"/>
+          <w:left w:val="none" w:sz="4" w:space="0" w:color="000000"/>
+          <w:bottom w:val="none" w:sz="4" w:space="0" w:color="000000"/>
+          <w:right w:val="none" w:sz="4" w:space="0" w:color="000000"/>
+        </w:pBdr>
+        <w:shd w:val="clear" w:color="FFFFFF" w:fill="FFFFFF"/>
+        <w:spacing w:after="0" w:line="276" w:lineRule="auto"/>
+        <w:ind w:firstLine="284"/>
+        <w:jc w:val="center"/>
+        <w:rPr>
+          <w:rFonts w:ascii="Times New Roman" w:eastAsia="Arial" w:hAnsi="Times New Roman" w:cs="Times New Roman"/>
+          <w:sz w:val="28"/>
+          <w:szCs w:val="28"/>
+        </w:rPr>
+      </w:pPr>
+      <w:r>
+        <w:rPr>
+          <w:rFonts w:ascii="Times New Roman" w:eastAsia="Times New Roman" w:hAnsi="Times New Roman" w:cs="Times New Roman"/>
+          <w:color w:val="000000"/>
+          <w:sz w:val="28"/>
+          <w:szCs w:val="28"/>
+        </w:rPr>
+        <w:t> </w:t>
+      </w:r>
+    </w:p>
+    <w:p>
+      <w:pPr>
+        <w:pBdr>
+          <w:top w:val="none" w:sz="4" w:space="0" w:color="000000"/>
+          <w:left w:val="none" w:sz="4" w:space="0" w:color="000000"/>
+          <w:bottom w:val="none" w:sz="4" w:space="0" w:color="000000"/>
+          <w:right w:val="none" w:sz="4" w:space="0" w:color="000000"/>
+        </w:pBdr>
+        <w:shd w:val="clear" w:color="FFFFFF" w:fill="FFFFFF"/>
+        <w:spacing w:after="0" w:line="276" w:lineRule="auto"/>
+        <w:ind w:firstLine="284"/>
+        <w:jc w:val="center"/>
+        <w:rPr>
+          <w:rFonts w:ascii="Times New Roman" w:eastAsia="Arial" w:hAnsi="Times New Roman" w:cs="Times New Roman"/>
+          <w:sz w:val="28"/>
+          <w:szCs w:val="28"/>
+        </w:rPr>
+      </w:pPr>
+      <w:r>
+        <w:rPr>
+          <w:rFonts w:ascii="Times New Roman" w:eastAsia="Times New Roman" w:hAnsi="Times New Roman" w:cs="Times New Roman"/>
+          <w:color w:val="000000"/>
+          <w:sz w:val="28"/>
+          <w:szCs w:val="28"/>
+        </w:rPr>
+        <w:t> </w:t>
+      </w:r>
+    </w:p>
+    <w:p>
+      <w:pPr>
+        <w:pBdr>
+          <w:top w:val="none" w:sz="4" w:space="0" w:color="000000"/>
+          <w:left w:val="none" w:sz="4" w:space="0" w:color="000000"/>
+          <w:bottom w:val="none" w:sz="4" w:space="0" w:color="000000"/>
+          <w:right w:val="none" w:sz="4" w:space="0" w:color="000000"/>
+        </w:pBdr>
+        <w:shd w:val="clear" w:color="FFFFFF" w:fill="FFFFFF"/>
+        <w:spacing w:after="0" w:line="276" w:lineRule="auto"/>
+        <w:ind w:firstLine="284"/>
+        <w:jc w:val="center"/>
+        <w:rPr>
+          <w:rFonts w:ascii="Times New Roman" w:eastAsia="Arial" w:hAnsi="Times New Roman" w:cs="Times New Roman"/>
+          <w:sz w:val="28"/>
+          <w:szCs w:val="28"/>
+        </w:rPr>
+      </w:pPr>
+      <w:r>
+        <w:rPr>
+          <w:rFonts w:ascii="Times New Roman" w:eastAsia="Times New Roman" w:hAnsi="Times New Roman" w:cs="Times New Roman"/>
+          <w:color w:val="000000"/>
+          <w:sz w:val="28"/>
+          <w:szCs w:val="28"/>
+        </w:rPr>
+        <w:t>  </w:t>
+      </w:r>
+    </w:p>
+    <w:p>
+      <w:pPr>
+        <w:pBdr>
+          <w:top w:val="none" w:sz="4" w:space="0" w:color="000000"/>
+          <w:left w:val="none" w:sz="4" w:space="0" w:color="000000"/>
+          <w:bottom w:val="none" w:sz="4" w:space="0" w:color="000000"/>
+          <w:right w:val="none" w:sz="4" w:space="0" w:color="000000"/>
+        </w:pBdr>
+        <w:shd w:val="clear" w:color="FFFFFF" w:fill="FFFFFF"/>
+        <w:spacing w:after="0" w:line="276" w:lineRule="auto"/>
+        <w:ind w:firstLine="284"/>
+        <w:jc w:val="center"/>
+        <w:rPr>
+          <w:rFonts w:ascii="Times New Roman" w:eastAsia="Arial" w:hAnsi="Times New Roman" w:cs="Times New Roman"/>
+          <w:sz w:val="28"/>
+          <w:szCs w:val="28"/>
+        </w:rPr>
+      </w:pPr>
+      <w:r>
+        <w:rPr>
+          <w:rFonts w:ascii="Times New Roman" w:eastAsia="Times New Roman" w:hAnsi="Times New Roman" w:cs="Times New Roman"/>
+          <w:color w:val="000000"/>
+          <w:sz w:val="28"/>
+          <w:szCs w:val="28"/>
+        </w:rPr>
+        <w:t> </w:t>
+      </w:r>
+    </w:p>
+    <w:p>
+      <w:pPr>
+        <w:pBdr>
+          <w:top w:val="none" w:sz="4" w:space="0" w:color="000000"/>
+          <w:left w:val="none" w:sz="4" w:space="0" w:color="000000"/>
+          <w:bottom w:val="none" w:sz="4" w:space="0" w:color="000000"/>
+          <w:right w:val="none" w:sz="4" w:space="0" w:color="000000"/>
+        </w:pBdr>
+        <w:shd w:val="clear" w:color="FFFFFF" w:fill="FFFFFF"/>
+        <w:spacing w:after="0" w:line="276" w:lineRule="auto"/>
+        <w:ind w:firstLine="284"/>
+        <w:jc w:val="center"/>
+        <w:rPr>
+          <w:rFonts w:ascii="Times New Roman" w:eastAsia="Arial" w:hAnsi="Times New Roman" w:cs="Times New Roman"/>
+          <w:sz w:val="28"/>
+          <w:szCs w:val="28"/>
+        </w:rPr>
+      </w:pPr>
+      <w:r>
+        <w:rPr>
+          <w:rFonts w:ascii="Times New Roman" w:eastAsia="Times New Roman" w:hAnsi="Times New Roman" w:cs="Times New Roman"/>
+          <w:color w:val="000000"/>
+          <w:sz w:val="28"/>
+          <w:szCs w:val="28"/>
+        </w:rPr>
+        <w:t> </w:t>
+      </w:r>
+    </w:p>
+    <w:p>
+      <w:pPr>
+        <w:pBdr>
+          <w:top w:val="none" w:sz="4" w:space="0" w:color="000000"/>
+          <w:left w:val="none" w:sz="4" w:space="0" w:color="000000"/>
+          <w:bottom w:val="none" w:sz="4" w:space="0" w:color="000000"/>
+          <w:right w:val="none" w:sz="4" w:space="0" w:color="000000"/>
+        </w:pBdr>
+        <w:shd w:val="clear" w:color="FFFFFF" w:fill="FFFFFF"/>
+        <w:spacing w:after="0" w:line="276" w:lineRule="auto"/>
+        <w:ind w:left="567" w:firstLine="284"/>
+        <w:jc w:val="center"/>
+        <w:rPr>
+          <w:rFonts w:ascii="Times New Roman" w:eastAsia="Arial" w:hAnsi="Times New Roman" w:cs="Times New Roman"/>
+          <w:sz w:val="28"/>
+          <w:szCs w:val="28"/>
+        </w:rPr>
+      </w:pPr>
+      <w:r>
+        <w:rPr>
+          <w:rFonts w:ascii="Times New Roman" w:eastAsia="Times New Roman" w:hAnsi="Times New Roman" w:cs="Times New Roman"/>
+          <w:color w:val="000000"/>
+          <w:sz w:val="28"/>
+          <w:szCs w:val="28"/>
+        </w:rPr>
+        <w:t> </w:t>
+      </w:r>
+    </w:p>
+    <w:p>
+      <w:pPr>
+        <w:pBdr>
+          <w:top w:val="none" w:sz="4" w:space="0" w:color="000000"/>
+          <w:left w:val="none" w:sz="4" w:space="0" w:color="000000"/>
+          <w:bottom w:val="none" w:sz="4" w:space="0" w:color="000000"/>
+          <w:right w:val="none" w:sz="4" w:space="0" w:color="000000"/>
+        </w:pBdr>
+        <w:spacing w:after="0" w:line="276" w:lineRule="auto"/>
+        <w:ind w:left="567" w:firstLine="284"/>
+        <w:jc w:val="center"/>
+        <w:rPr>
+          <w:rFonts w:ascii="Times New Roman" w:eastAsia="Arial" w:hAnsi="Times New Roman" w:cs="Times New Roman"/>
+          <w:sz w:val="28"/>
+          <w:szCs w:val="28"/>
+        </w:rPr>
+      </w:pPr>
+      <w:r>
+        <w:rPr>
+          <w:rFonts w:ascii="Times New Roman" w:hAnsi="Times New Roman" w:cs="Times New Roman"/>
+          <w:sz w:val="28"/>
+          <w:szCs w:val="28"/>
+        </w:rPr>
+        <w:t>«GITHUB. СОВМЕСТНАЯ РАБОТА</w:t>
+      </w:r>
+      <w:r>
+        <w:rPr>
+          <w:rFonts w:ascii="Times New Roman" w:eastAsia="Times New Roman" w:hAnsi="Times New Roman" w:cs="Times New Roman"/>
+          <w:color w:val="000000"/>
+          <w:sz w:val="28"/>
+          <w:szCs w:val="28"/>
+        </w:rPr>
+        <w:t>»</w:t>
+      </w:r>
+    </w:p>
+    <w:p>
+      <w:pPr>
+        <w:pBdr>
+          <w:top w:val="none" w:sz="4" w:space="0" w:color="000000"/>
+          <w:left w:val="none" w:sz="4" w:space="0" w:color="000000"/>
+          <w:bottom w:val="none" w:sz="4" w:space="0" w:color="000000"/>
+          <w:right w:val="none" w:sz="4" w:space="0" w:color="000000"/>
+        </w:pBdr>
+        <w:shd w:val="clear" w:color="FFFFFF" w:fill="FFFFFF"/>
+        <w:spacing w:after="0" w:line="276" w:lineRule="auto"/>
+        <w:ind w:left="567" w:firstLine="284"/>
+        <w:jc w:val="center"/>
+        <w:rPr>
+          <w:rFonts w:ascii="Times New Roman" w:eastAsia="Arial" w:hAnsi="Times New Roman" w:cs="Times New Roman"/>
+          <w:sz w:val="28"/>
+          <w:szCs w:val="28"/>
+        </w:rPr>
+      </w:pPr>
+      <w:r>
+        <w:rPr>
+          <w:rFonts w:ascii="Times New Roman" w:eastAsia="Times New Roman" w:hAnsi="Times New Roman" w:cs="Times New Roman"/>
+          <w:color w:val="000000"/>
+          <w:sz w:val="28"/>
+          <w:szCs w:val="28"/>
+        </w:rPr>
+        <w:t>Отчет о в</w:t>
+      </w:r>
+      <w:r>
+        <w:rPr>
+          <w:rFonts w:ascii="Times New Roman" w:eastAsia="Times New Roman" w:hAnsi="Times New Roman" w:cs="Times New Roman"/>
+          <w:color w:val="000000"/>
+          <w:sz w:val="28"/>
+          <w:szCs w:val="28"/>
+        </w:rPr>
+        <w:t>ыполнении лабораторной работы №10</w:t>
+      </w:r>
+    </w:p>
+    <w:p>
+      <w:pPr>
+        <w:pBdr>
+          <w:top w:val="none" w:sz="4" w:space="0" w:color="000000"/>
+          <w:left w:val="none" w:sz="4" w:space="0" w:color="000000"/>
+          <w:bottom w:val="none" w:sz="4" w:space="0" w:color="000000"/>
+          <w:right w:val="none" w:sz="4" w:space="0" w:color="000000"/>
+        </w:pBdr>
+        <w:shd w:val="clear" w:color="FFFFFF" w:fill="FFFFFF"/>
+        <w:spacing w:after="0" w:line="276" w:lineRule="auto"/>
+        <w:ind w:left="567" w:firstLine="284"/>
+        <w:jc w:val="center"/>
+        <w:rPr>
+          <w:rFonts w:ascii="Times New Roman" w:eastAsia="Arial" w:hAnsi="Times New Roman" w:cs="Times New Roman"/>
+          <w:sz w:val="28"/>
+          <w:szCs w:val="28"/>
+        </w:rPr>
+      </w:pPr>
+      <w:r>
+        <w:rPr>
+          <w:rFonts w:ascii="Times New Roman" w:eastAsia="Times New Roman" w:hAnsi="Times New Roman" w:cs="Times New Roman"/>
+          <w:color w:val="000000"/>
+          <w:sz w:val="28"/>
+          <w:szCs w:val="28"/>
+        </w:rPr>
+        <w:t>По дисциплине «ИНФОРМАЦИОННЫЕ ТЕХНОЛОГИИ В ПРОФЕССИОНАЛЬНОЙ ДЕЯТЕЛЬНОСТИ»</w:t>
+      </w:r>
+    </w:p>
+    <w:p>
+      <w:pPr>
+        <w:pBdr>
+          <w:top w:val="none" w:sz="4" w:space="0" w:color="000000"/>
+          <w:left w:val="none" w:sz="4" w:space="0" w:color="000000"/>
+          <w:bottom w:val="none" w:sz="4" w:space="0" w:color="000000"/>
+          <w:right w:val="none" w:sz="4" w:space="0" w:color="000000"/>
+        </w:pBdr>
+        <w:shd w:val="clear" w:color="FFFFFF" w:fill="FFFFFF"/>
+        <w:spacing w:after="0" w:line="276" w:lineRule="auto"/>
+        <w:ind w:left="567" w:firstLine="284"/>
+        <w:jc w:val="center"/>
+        <w:rPr>
+          <w:rFonts w:ascii="Times New Roman" w:eastAsia="Arial" w:hAnsi="Times New Roman" w:cs="Times New Roman"/>
+          <w:sz w:val="28"/>
+          <w:szCs w:val="28"/>
+        </w:rPr>
+      </w:pPr>
+      <w:r>
+        <w:rPr>
+          <w:rFonts w:ascii="Times New Roman" w:eastAsia="Times New Roman" w:hAnsi="Times New Roman" w:cs="Times New Roman"/>
+          <w:color w:val="000000"/>
+          <w:sz w:val="28"/>
+          <w:szCs w:val="28"/>
+        </w:rPr>
+        <w:t> </w:t>
+      </w:r>
+    </w:p>
+    <w:p>
+      <w:pPr>
+        <w:pBdr>
+          <w:top w:val="none" w:sz="4" w:space="0" w:color="000000"/>
+          <w:left w:val="none" w:sz="4" w:space="0" w:color="000000"/>
+          <w:bottom w:val="none" w:sz="4" w:space="0" w:color="000000"/>
+          <w:right w:val="none" w:sz="4" w:space="0" w:color="000000"/>
+        </w:pBdr>
+        <w:shd w:val="clear" w:color="FFFFFF" w:fill="FFFFFF"/>
+        <w:spacing w:after="0" w:line="276" w:lineRule="auto"/>
+        <w:ind w:left="567" w:firstLine="284"/>
+        <w:jc w:val="center"/>
+        <w:rPr>
+          <w:rFonts w:ascii="Times New Roman" w:eastAsia="Arial" w:hAnsi="Times New Roman" w:cs="Times New Roman"/>
+          <w:sz w:val="28"/>
+          <w:szCs w:val="28"/>
+        </w:rPr>
+      </w:pPr>
+      <w:r>
+        <w:rPr>
+          <w:rFonts w:ascii="Times New Roman" w:eastAsia="Times New Roman" w:hAnsi="Times New Roman" w:cs="Times New Roman"/>
+          <w:color w:val="000000"/>
+          <w:sz w:val="28"/>
+          <w:szCs w:val="28"/>
+        </w:rPr>
+        <w:t> </w:t>
+      </w:r>
+    </w:p>
+    <w:p>
+      <w:pPr>
+        <w:pBdr>
+          <w:top w:val="none" w:sz="4" w:space="0" w:color="000000"/>
+          <w:left w:val="none" w:sz="4" w:space="0" w:color="000000"/>
+          <w:bottom w:val="none" w:sz="4" w:space="0" w:color="000000"/>
+          <w:right w:val="none" w:sz="4" w:space="0" w:color="000000"/>
+        </w:pBdr>
+        <w:shd w:val="clear" w:color="FFFFFF" w:fill="FFFFFF"/>
+        <w:spacing w:after="0" w:line="276" w:lineRule="auto"/>
+        <w:ind w:left="567" w:firstLine="284"/>
+        <w:jc w:val="center"/>
+        <w:rPr>
+          <w:rFonts w:ascii="Times New Roman" w:eastAsia="Arial" w:hAnsi="Times New Roman" w:cs="Times New Roman"/>
+          <w:sz w:val="28"/>
+          <w:szCs w:val="28"/>
+        </w:rPr>
+      </w:pPr>
+      <w:r>
+        <w:rPr>
+          <w:rFonts w:ascii="Times New Roman" w:eastAsia="Times New Roman" w:hAnsi="Times New Roman" w:cs="Times New Roman"/>
+          <w:color w:val="000000"/>
+          <w:sz w:val="28"/>
+          <w:szCs w:val="28"/>
+        </w:rPr>
+        <w:t> </w:t>
+      </w:r>
+    </w:p>
+    <w:p>
+      <w:pPr>
+        <w:pBdr>
+          <w:top w:val="none" w:sz="4" w:space="0" w:color="000000"/>
+          <w:left w:val="none" w:sz="4" w:space="0" w:color="000000"/>
+          <w:bottom w:val="none" w:sz="4" w:space="0" w:color="000000"/>
+          <w:right w:val="none" w:sz="4" w:space="0" w:color="000000"/>
+        </w:pBdr>
+        <w:shd w:val="clear" w:color="FFFFFF" w:fill="FFFFFF"/>
+        <w:spacing w:after="0" w:line="276" w:lineRule="auto"/>
+        <w:ind w:left="567"/>
+        <w:jc w:val="center"/>
+        <w:rPr>
+          <w:rFonts w:ascii="Times New Roman" w:eastAsia="Arial" w:hAnsi="Times New Roman" w:cs="Times New Roman"/>
+          <w:sz w:val="28"/>
+          <w:szCs w:val="28"/>
+        </w:rPr>
+      </w:pPr>
+      <w:r>
+        <w:rPr>
+          <w:rFonts w:ascii="Times New Roman" w:eastAsia="Times New Roman" w:hAnsi="Times New Roman" w:cs="Times New Roman"/>
+          <w:color w:val="000000"/>
+          <w:sz w:val="28"/>
+          <w:szCs w:val="28"/>
+        </w:rPr>
+        <w:t> </w:t>
+      </w:r>
+    </w:p>
+    <w:p>
+      <w:pPr>
+        <w:pBdr>
+          <w:top w:val="none" w:sz="4" w:space="0" w:color="000000"/>
+          <w:left w:val="none" w:sz="4" w:space="0" w:color="000000"/>
+          <w:bottom w:val="none" w:sz="4" w:space="0" w:color="000000"/>
+          <w:right w:val="none" w:sz="4" w:space="0" w:color="000000"/>
+        </w:pBdr>
+        <w:shd w:val="clear" w:color="FFFFFF" w:fill="FFFFFF"/>
+        <w:spacing w:after="0" w:line="276" w:lineRule="auto"/>
+        <w:ind w:left="567"/>
+        <w:jc w:val="center"/>
+        <w:rPr>
+          <w:rFonts w:ascii="Times New Roman" w:eastAsia="Arial" w:hAnsi="Times New Roman" w:cs="Times New Roman"/>
+          <w:sz w:val="28"/>
+          <w:szCs w:val="28"/>
+        </w:rPr>
+      </w:pPr>
+      <w:r>
+        <w:rPr>
+          <w:rFonts w:ascii="Times New Roman" w:eastAsia="Times New Roman" w:hAnsi="Times New Roman" w:cs="Times New Roman"/>
+          <w:color w:val="000000"/>
+          <w:sz w:val="28"/>
+          <w:szCs w:val="28"/>
+        </w:rPr>
+        <w:t> </w:t>
+      </w:r>
+    </w:p>
+    <w:p>
+      <w:pPr>
+        <w:pBdr>
+          <w:top w:val="none" w:sz="4" w:space="0" w:color="000000"/>
+          <w:left w:val="none" w:sz="4" w:space="0" w:color="000000"/>
+          <w:bottom w:val="none" w:sz="4" w:space="0" w:color="000000"/>
+          <w:right w:val="none" w:sz="4" w:space="0" w:color="000000"/>
+        </w:pBdr>
+        <w:shd w:val="clear" w:color="FFFFFF" w:fill="FFFFFF"/>
+        <w:spacing w:after="0" w:line="276" w:lineRule="auto"/>
+        <w:ind w:left="567"/>
+        <w:jc w:val="center"/>
+        <w:rPr>
+          <w:rFonts w:ascii="Times New Roman" w:eastAsia="Arial" w:hAnsi="Times New Roman" w:cs="Times New Roman"/>
+          <w:sz w:val="28"/>
+          <w:szCs w:val="28"/>
+        </w:rPr>
+      </w:pPr>
+      <w:r>
+        <w:rPr>
+          <w:rFonts w:ascii="Times New Roman" w:eastAsia="Times New Roman" w:hAnsi="Times New Roman" w:cs="Times New Roman"/>
+          <w:color w:val="000000"/>
+          <w:sz w:val="28"/>
+          <w:szCs w:val="28"/>
+        </w:rPr>
+        <w:t> </w:t>
+      </w:r>
+    </w:p>
+    <w:p>
+      <w:pPr>
+        <w:pBdr>
+          <w:top w:val="none" w:sz="4" w:space="0" w:color="000000"/>
+          <w:left w:val="none" w:sz="4" w:space="0" w:color="000000"/>
+          <w:bottom w:val="none" w:sz="4" w:space="0" w:color="000000"/>
+          <w:right w:val="none" w:sz="4" w:space="0" w:color="000000"/>
+        </w:pBdr>
+        <w:shd w:val="clear" w:color="FFFFFF" w:fill="FFFFFF"/>
+        <w:spacing w:after="0" w:line="276" w:lineRule="auto"/>
+        <w:ind w:left="567"/>
+        <w:jc w:val="center"/>
+        <w:rPr>
+          <w:rFonts w:ascii="Times New Roman" w:eastAsia="Arial" w:hAnsi="Times New Roman" w:cs="Times New Roman"/>
+          <w:sz w:val="28"/>
+          <w:szCs w:val="28"/>
+        </w:rPr>
+      </w:pPr>
+      <w:r>
+        <w:rPr>
+          <w:rFonts w:ascii="Times New Roman" w:eastAsia="Times New Roman" w:hAnsi="Times New Roman" w:cs="Times New Roman"/>
+          <w:color w:val="000000"/>
+          <w:sz w:val="28"/>
+          <w:szCs w:val="28"/>
+        </w:rPr>
+        <w:t> </w:t>
+      </w:r>
+    </w:p>
+    <w:p>
+      <w:pPr>
+        <w:pBdr>
+          <w:top w:val="none" w:sz="4" w:space="0" w:color="000000"/>
+          <w:left w:val="none" w:sz="4" w:space="0" w:color="000000"/>
+          <w:bottom w:val="none" w:sz="4" w:space="0" w:color="000000"/>
+          <w:right w:val="none" w:sz="4" w:space="0" w:color="000000"/>
+        </w:pBdr>
+        <w:shd w:val="clear" w:color="FFFFFF" w:fill="FFFFFF"/>
+        <w:spacing w:after="0" w:line="276" w:lineRule="auto"/>
+        <w:ind w:left="567"/>
+        <w:jc w:val="center"/>
+        <w:rPr>
+          <w:rFonts w:ascii="Times New Roman" w:eastAsia="Arial" w:hAnsi="Times New Roman" w:cs="Times New Roman"/>
+          <w:sz w:val="28"/>
+          <w:szCs w:val="28"/>
+        </w:rPr>
+      </w:pPr>
+      <w:r>
+        <w:rPr>
+          <w:rFonts w:ascii="Times New Roman" w:eastAsia="Times New Roman" w:hAnsi="Times New Roman" w:cs="Times New Roman"/>
+          <w:color w:val="000000"/>
+          <w:sz w:val="28"/>
+          <w:szCs w:val="28"/>
+        </w:rPr>
+        <w:t> </w:t>
+      </w:r>
+    </w:p>
+    <w:p>
+      <w:pPr>
+        <w:pBdr>
+          <w:top w:val="none" w:sz="4" w:space="0" w:color="000000"/>
+          <w:left w:val="none" w:sz="4" w:space="0" w:color="000000"/>
+          <w:bottom w:val="none" w:sz="4" w:space="0" w:color="000000"/>
+          <w:right w:val="none" w:sz="4" w:space="0" w:color="000000"/>
+        </w:pBdr>
+        <w:shd w:val="clear" w:color="FFFFFF" w:fill="FFFFFF"/>
+        <w:spacing w:after="0" w:line="276" w:lineRule="auto"/>
+        <w:rPr>
+          <w:rFonts w:ascii="Times New Roman" w:eastAsia="Arial" w:hAnsi="Times New Roman" w:cs="Times New Roman"/>
+          <w:sz w:val="28"/>
+          <w:szCs w:val="28"/>
+        </w:rPr>
+      </w:pPr>
+    </w:p>
+    <w:p>
+      <w:pPr>
+        <w:pBdr>
+          <w:top w:val="none" w:sz="4" w:space="0" w:color="000000"/>
+          <w:left w:val="none" w:sz="4" w:space="0" w:color="000000"/>
+          <w:bottom w:val="none" w:sz="4" w:space="0" w:color="000000"/>
+          <w:right w:val="none" w:sz="4" w:space="0" w:color="000000"/>
+        </w:pBdr>
+        <w:shd w:val="clear" w:color="FFFFFF" w:fill="FFFFFF"/>
+        <w:spacing w:after="0" w:line="276" w:lineRule="auto"/>
+        <w:ind w:left="567"/>
+        <w:jc w:val="center"/>
+        <w:rPr>
+          <w:rFonts w:ascii="Times New Roman" w:eastAsia="Arial" w:hAnsi="Times New Roman" w:cs="Times New Roman"/>
+          <w:sz w:val="28"/>
+          <w:szCs w:val="28"/>
+        </w:rPr>
+      </w:pPr>
+      <w:r>
+        <w:rPr>
+          <w:rFonts w:ascii="Times New Roman" w:eastAsia="Times New Roman" w:hAnsi="Times New Roman" w:cs="Times New Roman"/>
+          <w:color w:val="000000"/>
+          <w:sz w:val="28"/>
+          <w:szCs w:val="28"/>
+        </w:rPr>
+        <w:t> </w:t>
+      </w:r>
+    </w:p>
+    <w:p>
+      <w:pPr>
+        <w:pBdr>
+          <w:top w:val="none" w:sz="4" w:space="0" w:color="000000"/>
+          <w:left w:val="none" w:sz="4" w:space="0" w:color="000000"/>
+          <w:bottom w:val="none" w:sz="4" w:space="0" w:color="000000"/>
+          <w:right w:val="none" w:sz="4" w:space="0" w:color="000000"/>
+        </w:pBdr>
+        <w:shd w:val="clear" w:color="FFFFFF" w:fill="FFFFFF"/>
+        <w:spacing w:after="0" w:line="276" w:lineRule="auto"/>
+        <w:ind w:left="567"/>
+        <w:jc w:val="center"/>
+        <w:rPr>
+          <w:rFonts w:ascii="Times New Roman" w:eastAsia="Arial" w:hAnsi="Times New Roman" w:cs="Times New Roman"/>
+          <w:sz w:val="28"/>
+          <w:szCs w:val="28"/>
+        </w:rPr>
+      </w:pPr>
+      <w:r>
+        <w:rPr>
+          <w:rFonts w:ascii="Times New Roman" w:eastAsia="Times New Roman" w:hAnsi="Times New Roman" w:cs="Times New Roman"/>
+          <w:color w:val="000000"/>
+          <w:sz w:val="28"/>
+          <w:szCs w:val="28"/>
+        </w:rPr>
+        <w:t> </w:t>
+      </w:r>
+    </w:p>
+    <w:p>
+      <w:pPr>
+        <w:pBdr>
+          <w:top w:val="none" w:sz="4" w:space="0" w:color="000000"/>
+          <w:left w:val="none" w:sz="4" w:space="0" w:color="000000"/>
+          <w:bottom w:val="none" w:sz="4" w:space="0" w:color="000000"/>
+          <w:right w:val="none" w:sz="4" w:space="0" w:color="000000"/>
+        </w:pBdr>
+        <w:shd w:val="clear" w:color="FFFFFF" w:fill="FFFFFF"/>
+        <w:spacing w:after="0" w:line="276" w:lineRule="auto"/>
+        <w:ind w:left="567"/>
+        <w:jc w:val="center"/>
+        <w:rPr>
+          <w:rFonts w:ascii="Times New Roman" w:eastAsia="Arial" w:hAnsi="Times New Roman" w:cs="Times New Roman"/>
+          <w:sz w:val="28"/>
+          <w:szCs w:val="28"/>
+        </w:rPr>
+      </w:pPr>
+      <w:r>
+        <w:rPr>
+          <w:rFonts w:ascii="Times New Roman" w:eastAsia="Times New Roman" w:hAnsi="Times New Roman" w:cs="Times New Roman"/>
+          <w:color w:val="000000"/>
+          <w:sz w:val="28"/>
+          <w:szCs w:val="28"/>
+        </w:rPr>
+        <w:t> </w:t>
+      </w:r>
+    </w:p>
+    <w:p>
+      <w:pPr>
+        <w:pBdr>
+          <w:top w:val="none" w:sz="4" w:space="0" w:color="000000"/>
+          <w:left w:val="none" w:sz="4" w:space="0" w:color="000000"/>
+          <w:bottom w:val="none" w:sz="4" w:space="0" w:color="000000"/>
+          <w:right w:val="none" w:sz="4" w:space="0" w:color="000000"/>
+        </w:pBdr>
+        <w:shd w:val="clear" w:color="FFFFFF" w:fill="FFFFFF"/>
+        <w:spacing w:after="0" w:line="276" w:lineRule="auto"/>
+        <w:ind w:left="567"/>
+        <w:jc w:val="right"/>
+        <w:rPr>
+          <w:rFonts w:ascii="Times New Roman" w:eastAsia="Arial" w:hAnsi="Times New Roman" w:cs="Times New Roman"/>
+          <w:sz w:val="28"/>
+          <w:szCs w:val="28"/>
+        </w:rPr>
+      </w:pPr>
+      <w:r>
+        <w:rPr>
+          <w:rFonts w:ascii="Times New Roman" w:eastAsia="Times New Roman" w:hAnsi="Times New Roman" w:cs="Times New Roman"/>
+          <w:color w:val="000000"/>
+          <w:sz w:val="28"/>
+          <w:szCs w:val="28"/>
+        </w:rPr>
+        <w:tab/>
+      </w:r>
+      <w:r>
+        <w:rPr>
+          <w:rFonts w:ascii="Times New Roman" w:eastAsia="Times New Roman" w:hAnsi="Times New Roman" w:cs="Times New Roman"/>
+          <w:color w:val="000000"/>
+          <w:sz w:val="28"/>
+          <w:szCs w:val="28"/>
+        </w:rPr>
+        <w:tab/>
+      </w:r>
+      <w:r>
+        <w:rPr>
+          <w:rFonts w:ascii="Times New Roman" w:eastAsia="Times New Roman" w:hAnsi="Times New Roman" w:cs="Times New Roman"/>
+          <w:color w:val="000000"/>
+          <w:sz w:val="28"/>
+          <w:szCs w:val="28"/>
+        </w:rPr>
+        <w:tab/>
+      </w:r>
+      <w:r>
+        <w:rPr>
+          <w:rFonts w:ascii="Times New Roman" w:eastAsia="Times New Roman" w:hAnsi="Times New Roman" w:cs="Times New Roman"/>
+          <w:color w:val="000000"/>
+          <w:sz w:val="28"/>
+          <w:szCs w:val="28"/>
+        </w:rPr>
+        <w:tab/>
+        <w:t>Выполнил: студент группы 22ВА1</w:t>
+      </w:r>
+    </w:p>
+    <w:p>
+      <w:pPr>
+        <w:pBdr>
+          <w:top w:val="none" w:sz="4" w:space="0" w:color="000000"/>
+          <w:left w:val="none" w:sz="4" w:space="0" w:color="000000"/>
+          <w:bottom w:val="none" w:sz="4" w:space="0" w:color="000000"/>
+          <w:right w:val="none" w:sz="4" w:space="0" w:color="000000"/>
+        </w:pBdr>
+        <w:shd w:val="clear" w:color="FFFFFF" w:fill="FFFFFF"/>
+        <w:spacing w:after="0" w:line="276" w:lineRule="auto"/>
+        <w:ind w:left="567"/>
+        <w:jc w:val="right"/>
+        <w:rPr>
+          <w:rFonts w:ascii="Times New Roman" w:eastAsia="Arial" w:hAnsi="Times New Roman" w:cs="Times New Roman"/>
+          <w:sz w:val="28"/>
+          <w:szCs w:val="28"/>
+        </w:rPr>
+      </w:pPr>
+      <w:proofErr w:type="spellStart"/>
+      <w:r>
+        <w:rPr>
+          <w:rFonts w:ascii="Times New Roman" w:eastAsia="Times New Roman" w:hAnsi="Times New Roman" w:cs="Times New Roman"/>
+          <w:color w:val="000000"/>
+          <w:sz w:val="28"/>
+          <w:szCs w:val="28"/>
+        </w:rPr>
+        <w:t>Челышкова</w:t>
+      </w:r>
+      <w:proofErr w:type="spellEnd"/>
+      <w:r>
+        <w:rPr>
+          <w:rFonts w:ascii="Times New Roman" w:eastAsia="Times New Roman" w:hAnsi="Times New Roman" w:cs="Times New Roman"/>
+          <w:color w:val="000000"/>
+          <w:sz w:val="28"/>
+          <w:szCs w:val="28"/>
+        </w:rPr>
+        <w:t xml:space="preserve"> Н. А.</w:t>
+      </w:r>
+    </w:p>
+    <w:p>
+      <w:pPr>
+        <w:pBdr>
+          <w:top w:val="none" w:sz="4" w:space="0" w:color="000000"/>
+          <w:left w:val="none" w:sz="4" w:space="0" w:color="000000"/>
+          <w:bottom w:val="none" w:sz="4" w:space="0" w:color="000000"/>
+          <w:right w:val="none" w:sz="4" w:space="0" w:color="000000"/>
+        </w:pBdr>
+        <w:shd w:val="clear" w:color="FFFFFF" w:fill="FFFFFF"/>
+        <w:spacing w:after="0" w:line="276" w:lineRule="auto"/>
+        <w:ind w:left="567"/>
+        <w:jc w:val="right"/>
+        <w:rPr>
+          <w:rFonts w:ascii="Times New Roman" w:eastAsia="Arial" w:hAnsi="Times New Roman" w:cs="Times New Roman"/>
+          <w:sz w:val="28"/>
+          <w:szCs w:val="28"/>
+        </w:rPr>
+      </w:pPr>
+      <w:r>
+        <w:rPr>
+          <w:rFonts w:ascii="Times New Roman" w:eastAsia="Times New Roman" w:hAnsi="Times New Roman" w:cs="Times New Roman"/>
+          <w:color w:val="000000"/>
+          <w:sz w:val="28"/>
+          <w:szCs w:val="28"/>
+        </w:rPr>
+        <w:t>Проверил: Юрова О. В.</w:t>
+      </w:r>
+    </w:p>
+    <w:p>
+      <w:pPr>
+        <w:pBdr>
+          <w:top w:val="none" w:sz="4" w:space="0" w:color="000000"/>
+          <w:left w:val="none" w:sz="4" w:space="0" w:color="000000"/>
+          <w:bottom w:val="none" w:sz="4" w:space="0" w:color="000000"/>
+          <w:right w:val="none" w:sz="4" w:space="0" w:color="000000"/>
+        </w:pBdr>
+        <w:shd w:val="clear" w:color="FFFFFF" w:fill="FFFFFF"/>
+        <w:spacing w:after="0" w:line="276" w:lineRule="auto"/>
+        <w:ind w:left="567"/>
+        <w:jc w:val="right"/>
+        <w:rPr>
+          <w:rFonts w:ascii="Times New Roman" w:eastAsia="Arial" w:hAnsi="Times New Roman" w:cs="Times New Roman"/>
+          <w:sz w:val="28"/>
+          <w:szCs w:val="28"/>
+        </w:rPr>
+      </w:pPr>
+      <w:r>
+        <w:rPr>
+          <w:rFonts w:ascii="Times New Roman" w:eastAsia="Times New Roman" w:hAnsi="Times New Roman" w:cs="Times New Roman"/>
+          <w:color w:val="000000"/>
+          <w:sz w:val="28"/>
+          <w:szCs w:val="28"/>
+        </w:rPr>
+        <w:t> </w:t>
+      </w:r>
+    </w:p>
+    <w:p>
+      <w:pPr>
+        <w:pBdr>
+          <w:top w:val="none" w:sz="4" w:space="0" w:color="000000"/>
+          <w:left w:val="none" w:sz="4" w:space="0" w:color="000000"/>
+          <w:bottom w:val="none" w:sz="4" w:space="0" w:color="000000"/>
+          <w:right w:val="none" w:sz="4" w:space="0" w:color="000000"/>
+        </w:pBdr>
+        <w:shd w:val="clear" w:color="FFFFFF" w:fill="FFFFFF"/>
+        <w:spacing w:after="0" w:line="276" w:lineRule="auto"/>
+        <w:ind w:left="567"/>
+        <w:jc w:val="right"/>
+        <w:rPr>
+          <w:rFonts w:ascii="Times New Roman" w:eastAsia="Arial" w:hAnsi="Times New Roman" w:cs="Times New Roman"/>
+          <w:sz w:val="28"/>
+          <w:szCs w:val="28"/>
+        </w:rPr>
+      </w:pPr>
+      <w:r>
+        <w:rPr>
+          <w:rFonts w:ascii="Times New Roman" w:eastAsia="Times New Roman" w:hAnsi="Times New Roman" w:cs="Times New Roman"/>
+          <w:color w:val="000000"/>
+          <w:sz w:val="28"/>
+          <w:szCs w:val="28"/>
+        </w:rPr>
+        <w:t> </w:t>
+      </w:r>
+    </w:p>
+    <w:p>
+      <w:pPr>
+        <w:pBdr>
+          <w:top w:val="none" w:sz="4" w:space="0" w:color="000000"/>
+          <w:left w:val="none" w:sz="4" w:space="0" w:color="000000"/>
+          <w:bottom w:val="none" w:sz="4" w:space="0" w:color="000000"/>
+          <w:right w:val="none" w:sz="4" w:space="0" w:color="000000"/>
+        </w:pBdr>
+        <w:shd w:val="clear" w:color="FFFFFF" w:fill="FFFFFF"/>
+        <w:spacing w:after="0" w:line="276" w:lineRule="auto"/>
+        <w:ind w:left="567"/>
+        <w:jc w:val="right"/>
+        <w:rPr>
+          <w:rFonts w:ascii="Times New Roman" w:eastAsia="Arial" w:hAnsi="Times New Roman" w:cs="Times New Roman"/>
+          <w:sz w:val="28"/>
+          <w:szCs w:val="28"/>
+        </w:rPr>
+      </w:pPr>
+      <w:r>
+        <w:rPr>
+          <w:rFonts w:ascii="Times New Roman" w:eastAsia="Times New Roman" w:hAnsi="Times New Roman" w:cs="Times New Roman"/>
+          <w:color w:val="000000"/>
+          <w:sz w:val="28"/>
+          <w:szCs w:val="28"/>
+        </w:rPr>
+        <w:t> </w:t>
+      </w:r>
+    </w:p>
+    <w:p>
+      <w:pPr>
+        <w:pBdr>
+          <w:top w:val="none" w:sz="4" w:space="0" w:color="000000"/>
+          <w:left w:val="none" w:sz="4" w:space="0" w:color="000000"/>
+          <w:bottom w:val="none" w:sz="4" w:space="0" w:color="000000"/>
+          <w:right w:val="none" w:sz="4" w:space="0" w:color="000000"/>
+        </w:pBdr>
+        <w:shd w:val="clear" w:color="FFFFFF" w:fill="FFFFFF"/>
+        <w:spacing w:after="0" w:line="276" w:lineRule="auto"/>
+        <w:ind w:left="567"/>
+        <w:jc w:val="right"/>
+        <w:rPr>
+          <w:rFonts w:ascii="Times New Roman" w:eastAsia="Arial" w:hAnsi="Times New Roman" w:cs="Times New Roman"/>
+          <w:sz w:val="28"/>
+          <w:szCs w:val="28"/>
+        </w:rPr>
+      </w:pPr>
+    </w:p>
+    <w:p>
+      <w:pPr>
+        <w:pBdr>
+          <w:top w:val="none" w:sz="4" w:space="0" w:color="000000"/>
+          <w:left w:val="none" w:sz="4" w:space="0" w:color="000000"/>
+          <w:bottom w:val="none" w:sz="4" w:space="0" w:color="000000"/>
+          <w:right w:val="none" w:sz="4" w:space="0" w:color="000000"/>
+        </w:pBdr>
+        <w:shd w:val="clear" w:color="FFFFFF" w:fill="FFFFFF"/>
+        <w:spacing w:after="0" w:line="276" w:lineRule="auto"/>
+        <w:ind w:left="567"/>
+        <w:jc w:val="right"/>
+        <w:rPr>
+          <w:rFonts w:ascii="Times New Roman" w:eastAsia="Arial" w:hAnsi="Times New Roman" w:cs="Times New Roman"/>
+          <w:sz w:val="28"/>
+          <w:szCs w:val="28"/>
+        </w:rPr>
+      </w:pPr>
+    </w:p>
+    <w:p>
+      <w:pPr>
+        <w:pBdr>
+          <w:top w:val="none" w:sz="4" w:space="0" w:color="000000"/>
+          <w:left w:val="none" w:sz="4" w:space="0" w:color="000000"/>
+          <w:bottom w:val="none" w:sz="4" w:space="0" w:color="000000"/>
+          <w:right w:val="none" w:sz="4" w:space="0" w:color="000000"/>
+        </w:pBdr>
+        <w:shd w:val="clear" w:color="FFFFFF" w:fill="FFFFFF"/>
+        <w:spacing w:after="0" w:line="276" w:lineRule="auto"/>
+        <w:ind w:left="567"/>
+        <w:jc w:val="right"/>
+        <w:rPr>
+          <w:rFonts w:ascii="Times New Roman" w:eastAsia="Arial" w:hAnsi="Times New Roman" w:cs="Times New Roman"/>
+          <w:sz w:val="28"/>
+          <w:szCs w:val="28"/>
+        </w:rPr>
+      </w:pPr>
+    </w:p>
+    <w:p>
+      <w:pPr>
+        <w:pBdr>
+          <w:top w:val="none" w:sz="4" w:space="0" w:color="000000"/>
+          <w:left w:val="none" w:sz="4" w:space="0" w:color="000000"/>
+          <w:bottom w:val="none" w:sz="4" w:space="0" w:color="000000"/>
+          <w:right w:val="none" w:sz="4" w:space="0" w:color="000000"/>
+        </w:pBdr>
+        <w:shd w:val="clear" w:color="FFFFFF" w:fill="FFFFFF"/>
+        <w:spacing w:after="0" w:line="276" w:lineRule="auto"/>
+        <w:ind w:left="567"/>
+        <w:jc w:val="right"/>
+        <w:rPr>
+          <w:rFonts w:ascii="Times New Roman" w:eastAsia="Arial" w:hAnsi="Times New Roman" w:cs="Times New Roman"/>
+          <w:sz w:val="28"/>
+          <w:szCs w:val="28"/>
+        </w:rPr>
+      </w:pPr>
+    </w:p>
+    <w:p>
+      <w:pPr>
+        <w:pBdr>
+          <w:top w:val="none" w:sz="4" w:space="0" w:color="000000"/>
+          <w:left w:val="none" w:sz="4" w:space="0" w:color="000000"/>
+          <w:bottom w:val="none" w:sz="4" w:space="0" w:color="000000"/>
+          <w:right w:val="none" w:sz="4" w:space="0" w:color="000000"/>
+        </w:pBdr>
+        <w:shd w:val="clear" w:color="FFFFFF" w:fill="FFFFFF"/>
+        <w:spacing w:after="0" w:line="276" w:lineRule="auto"/>
+        <w:ind w:left="567"/>
+        <w:jc w:val="right"/>
+        <w:rPr>
+          <w:rFonts w:ascii="Times New Roman" w:eastAsia="Arial" w:hAnsi="Times New Roman" w:cs="Times New Roman"/>
+          <w:sz w:val="28"/>
+          <w:szCs w:val="28"/>
+        </w:rPr>
+      </w:pPr>
+    </w:p>
+    <w:p>
+      <w:pPr>
+        <w:pBdr>
+          <w:top w:val="none" w:sz="4" w:space="0" w:color="000000"/>
+          <w:left w:val="none" w:sz="4" w:space="0" w:color="000000"/>
+          <w:bottom w:val="none" w:sz="4" w:space="0" w:color="000000"/>
+          <w:right w:val="none" w:sz="4" w:space="0" w:color="000000"/>
+        </w:pBdr>
+        <w:shd w:val="clear" w:color="FFFFFF" w:fill="FFFFFF"/>
+        <w:spacing w:after="0" w:line="276" w:lineRule="auto"/>
+        <w:ind w:left="567"/>
+        <w:jc w:val="right"/>
+        <w:rPr>
+          <w:rFonts w:ascii="Times New Roman" w:eastAsia="Times New Roman" w:hAnsi="Times New Roman" w:cs="Times New Roman"/>
+          <w:color w:val="000000"/>
+          <w:sz w:val="28"/>
+          <w:szCs w:val="28"/>
+        </w:rPr>
+      </w:pPr>
+      <w:r>
+        <w:rPr>
+          <w:rFonts w:ascii="Times New Roman" w:eastAsia="Times New Roman" w:hAnsi="Times New Roman" w:cs="Times New Roman"/>
+          <w:color w:val="000000"/>
+          <w:sz w:val="28"/>
+          <w:szCs w:val="28"/>
+        </w:rPr>
+        <w:t> </w:t>
+      </w:r>
+    </w:p>
+    <w:p>
+      <w:pPr>
+        <w:pBdr>
+          <w:top w:val="none" w:sz="4" w:space="0" w:color="000000"/>
+          <w:left w:val="none" w:sz="4" w:space="0" w:color="000000"/>
+          <w:bottom w:val="none" w:sz="4" w:space="0" w:color="000000"/>
+          <w:right w:val="none" w:sz="4" w:space="0" w:color="000000"/>
+        </w:pBdr>
+        <w:shd w:val="clear" w:color="FFFFFF" w:fill="FFFFFF"/>
+        <w:spacing w:after="0" w:line="276" w:lineRule="auto"/>
+        <w:ind w:left="567"/>
+        <w:jc w:val="right"/>
+        <w:rPr>
+          <w:rFonts w:ascii="Times New Roman" w:eastAsia="Arial" w:hAnsi="Times New Roman" w:cs="Times New Roman"/>
+          <w:sz w:val="28"/>
+          <w:szCs w:val="28"/>
+        </w:rPr>
+      </w:pPr>
+    </w:p>
+    <w:p>
+      <w:pPr>
+        <w:pBdr>
+          <w:top w:val="none" w:sz="4" w:space="0" w:color="000000"/>
+          <w:left w:val="none" w:sz="4" w:space="0" w:color="000000"/>
+          <w:bottom w:val="none" w:sz="4" w:space="0" w:color="000000"/>
+          <w:right w:val="none" w:sz="4" w:space="0" w:color="000000"/>
+        </w:pBdr>
+        <w:shd w:val="clear" w:color="FFFFFF" w:fill="FFFFFF"/>
+        <w:spacing w:after="0" w:line="276" w:lineRule="auto"/>
+        <w:ind w:left="567"/>
+        <w:jc w:val="right"/>
+        <w:rPr>
+          <w:rFonts w:ascii="Times New Roman" w:eastAsia="Arial" w:hAnsi="Times New Roman" w:cs="Times New Roman"/>
+          <w:sz w:val="28"/>
+          <w:szCs w:val="28"/>
+        </w:rPr>
+      </w:pPr>
+      <w:r>
+        <w:rPr>
+          <w:rFonts w:ascii="Times New Roman" w:eastAsia="Times New Roman" w:hAnsi="Times New Roman" w:cs="Times New Roman"/>
+          <w:color w:val="000000"/>
+          <w:sz w:val="28"/>
+          <w:szCs w:val="28"/>
+        </w:rPr>
+        <w:t> </w:t>
+      </w:r>
+    </w:p>
+    <w:p>
+      <w:pPr>
+        <w:spacing w:after="200" w:line="276" w:lineRule="auto"/>
+        <w:jc w:val="center"/>
+        <w:rPr>
+          <w:rFonts w:ascii="Times New Roman" w:eastAsia="Times New Roman" w:hAnsi="Times New Roman" w:cs="Times New Roman"/>
+          <w:color w:val="000000"/>
+          <w:sz w:val="28"/>
+          <w:szCs w:val="28"/>
+        </w:rPr>
+      </w:pPr>
+      <w:r>
+        <w:rPr>
+          <w:rFonts w:ascii="Times New Roman" w:eastAsia="Times New Roman" w:hAnsi="Times New Roman" w:cs="Times New Roman"/>
+          <w:color w:val="000000"/>
+          <w:sz w:val="28"/>
+          <w:szCs w:val="28"/>
+        </w:rPr>
+        <w:t>Пенза, 2023</w:t>
+      </w:r>
+    </w:p>
+    <w:p>
+      <w:pPr>
+        <w:ind w:left="-567" w:firstLine="567"/>
+        <w:rPr>
+          <w:rFonts w:ascii="Times New Roman" w:eastAsia="Arial" w:hAnsi="Times New Roman" w:cs="Times New Roman"/>
+          <w:b/>
+          <w:bCs/>
+          <w:sz w:val="28"/>
+          <w:szCs w:val="28"/>
+        </w:rPr>
+      </w:pPr>
+    </w:p>
+    <w:p>
+      <w:pPr>
+        <w:ind w:left="-567" w:firstLine="567"/>
+        <w:jc w:val="both"/>
+        <w:rPr>
+          <w:rFonts w:ascii="Times New Roman" w:hAnsi="Times New Roman" w:cs="Times New Roman"/>
+          <w:sz w:val="28"/>
+          <w:szCs w:val="28"/>
+        </w:rPr>
+      </w:pPr>
+      <w:r>
+        <w:rPr>
+          <w:rFonts w:ascii="Times New Roman" w:eastAsia="Arial" w:hAnsi="Times New Roman" w:cs="Times New Roman"/>
+          <w:b/>
+          <w:bCs/>
+          <w:sz w:val="28"/>
+          <w:szCs w:val="28"/>
+        </w:rPr>
+        <w:t>Цель:</w:t>
+      </w:r>
+      <w:r>
+        <w:rPr>
+          <w:rFonts w:ascii="Times New Roman" w:eastAsia="Arial" w:hAnsi="Times New Roman" w:cs="Times New Roman"/>
+          <w:sz w:val="28"/>
+          <w:szCs w:val="28"/>
+        </w:rPr>
+        <w:t xml:space="preserve"> </w:t>
+      </w:r>
+      <w:r>
+        <w:rPr>
+          <w:rFonts w:ascii="Times New Roman" w:hAnsi="Times New Roman" w:cs="Times New Roman"/>
+          <w:sz w:val="28"/>
+          <w:szCs w:val="28"/>
+        </w:rPr>
+        <w:t xml:space="preserve">научиться работать с веб-сервисом для хостинга проектов и их совместной разработки </w:t>
+      </w:r>
+      <w:proofErr w:type="spellStart"/>
+      <w:r>
+        <w:rPr>
+          <w:rFonts w:ascii="Times New Roman" w:hAnsi="Times New Roman" w:cs="Times New Roman"/>
+          <w:sz w:val="28"/>
+          <w:szCs w:val="28"/>
+        </w:rPr>
+        <w:t>GitHub</w:t>
+      </w:r>
+      <w:proofErr w:type="spellEnd"/>
+      <w:r>
+        <w:rPr>
+          <w:rFonts w:ascii="Times New Roman" w:hAnsi="Times New Roman" w:cs="Times New Roman"/>
+          <w:sz w:val="28"/>
+          <w:szCs w:val="28"/>
+        </w:rPr>
+        <w:t xml:space="preserve">. Создать свой публичный </w:t>
+      </w:r>
+      <w:proofErr w:type="spellStart"/>
+      <w:r>
+        <w:rPr>
+          <w:rFonts w:ascii="Times New Roman" w:hAnsi="Times New Roman" w:cs="Times New Roman"/>
+          <w:sz w:val="28"/>
+          <w:szCs w:val="28"/>
+        </w:rPr>
+        <w:t>репозиторий</w:t>
+      </w:r>
+      <w:proofErr w:type="spellEnd"/>
+      <w:r>
+        <w:rPr>
+          <w:rFonts w:ascii="Times New Roman" w:hAnsi="Times New Roman" w:cs="Times New Roman"/>
+          <w:sz w:val="28"/>
+          <w:szCs w:val="28"/>
+        </w:rPr>
+        <w:t>.</w:t>
+      </w:r>
+    </w:p>
+    <w:p>
+      <w:pPr>
+        <w:ind w:left="-567" w:firstLine="567"/>
+        <w:jc w:val="both"/>
+        <w:rPr>
+          <w:rFonts w:ascii="Times New Roman" w:hAnsi="Times New Roman" w:cs="Times New Roman"/>
+          <w:sz w:val="28"/>
+          <w:szCs w:val="28"/>
+        </w:rPr>
+      </w:pPr>
+    </w:p>
+    <w:p>
+      <w:pPr>
+        <w:jc w:val="center"/>
+        <w:rPr>
+          <w:rFonts w:ascii="Times New Roman" w:hAnsi="Times New Roman" w:cs="Times New Roman"/>
+          <w:b/>
+          <w:sz w:val="28"/>
+          <w:szCs w:val="28"/>
+        </w:rPr>
+      </w:pPr>
+      <w:r>
+        <w:rPr>
+          <w:rFonts w:ascii="Times New Roman" w:hAnsi="Times New Roman" w:cs="Times New Roman"/>
+          <w:b/>
+          <w:sz w:val="28"/>
+          <w:szCs w:val="28"/>
+        </w:rPr>
+        <w:t>Практическая часть</w:t>
+      </w:r>
+    </w:p>
+    <w:p>
+      <w:pPr>
+        <w:rPr>
+          <w:rFonts w:ascii="Times New Roman" w:hAnsi="Times New Roman" w:cs="Times New Roman"/>
+          <w:sz w:val="28"/>
+          <w:szCs w:val="28"/>
+        </w:rPr>
+      </w:pPr>
+      <w:r>
+        <w:rPr>
+          <w:rFonts w:ascii="Times New Roman" w:hAnsi="Times New Roman" w:cs="Times New Roman"/>
+          <w:sz w:val="28"/>
+          <w:szCs w:val="28"/>
+        </w:rPr>
+        <w:t>Добавили</w:t>
+      </w:r>
+      <w:r>
+        <w:rPr>
+          <w:rFonts w:ascii="Times New Roman" w:hAnsi="Times New Roman" w:cs="Times New Roman"/>
+          <w:sz w:val="28"/>
+          <w:szCs w:val="28"/>
+        </w:rPr>
+        <w:t xml:space="preserve"> </w:t>
+      </w:r>
+      <w:proofErr w:type="spellStart"/>
+      <w:r>
+        <w:rPr>
+          <w:rFonts w:ascii="Times New Roman" w:hAnsi="Times New Roman" w:cs="Times New Roman"/>
+          <w:sz w:val="28"/>
+          <w:szCs w:val="28"/>
+        </w:rPr>
+        <w:t>коллаборатора</w:t>
+      </w:r>
+      <w:proofErr w:type="spellEnd"/>
+      <w:r>
+        <w:rPr>
+          <w:rFonts w:ascii="Times New Roman" w:hAnsi="Times New Roman" w:cs="Times New Roman"/>
+          <w:sz w:val="28"/>
+          <w:szCs w:val="28"/>
+        </w:rPr>
+        <w:t xml:space="preserve"> </w:t>
+      </w:r>
+      <w:proofErr w:type="spellStart"/>
+      <w:r>
+        <w:rPr>
+          <w:rFonts w:ascii="Times New Roman" w:hAnsi="Times New Roman" w:cs="Times New Roman"/>
+          <w:sz w:val="28"/>
+          <w:szCs w:val="28"/>
+          <w:lang w:val="en-US"/>
+        </w:rPr>
+        <w:t>Nikachka</w:t>
+      </w:r>
+      <w:proofErr w:type="spellEnd"/>
+      <w:r>
+        <w:rPr>
+          <w:rFonts w:ascii="Times New Roman" w:hAnsi="Times New Roman" w:cs="Times New Roman"/>
+          <w:sz w:val="28"/>
+          <w:szCs w:val="28"/>
+        </w:rPr>
+        <w:t>.</w:t>
+      </w:r>
+    </w:p>
+    <w:p>
+      <w:pPr>
+        <w:rPr>
+          <w:rFonts w:ascii="Times New Roman" w:hAnsi="Times New Roman" w:cs="Times New Roman"/>
+          <w:sz w:val="28"/>
+          <w:szCs w:val="28"/>
+        </w:rPr>
+      </w:pPr>
+      <w:r>
+        <w:rPr>
+          <w:rFonts w:ascii="Times New Roman" w:hAnsi="Times New Roman" w:cs="Times New Roman"/>
           <w:noProof/>
+          <w:sz w:val="28"/>
+          <w:szCs w:val="28"/>
           <w:lang w:eastAsia="ru-RU"/>
         </w:rPr>
         <w:drawing>
@@ -60,9 +1350,19 @@
       </w:r>
     </w:p>
     <w:p>
-      <w:r>
-        <w:rPr>
+      <w:pPr>
+        <w:rPr>
+          <w:rFonts w:ascii="Times New Roman" w:hAnsi="Times New Roman" w:cs="Times New Roman"/>
+          <w:sz w:val="28"/>
+          <w:szCs w:val="28"/>
+        </w:rPr>
+      </w:pPr>
+      <w:r>
+        <w:rPr>
+          <w:rFonts w:ascii="Times New Roman" w:hAnsi="Times New Roman" w:cs="Times New Roman"/>
           <w:noProof/>
+          <w:sz w:val="28"/>
+          <w:szCs w:val="28"/>
           <w:lang w:eastAsia="ru-RU"/>
         </w:rPr>
         <w:drawing>
@@ -105,28 +1405,25 @@
     <w:p>
       <w:pPr>
         <w:rPr>
+          <w:rFonts w:ascii="Times New Roman" w:hAnsi="Times New Roman" w:cs="Times New Roman"/>
+          <w:sz w:val="28"/>
+          <w:szCs w:val="28"/>
+        </w:rPr>
+      </w:pPr>
+      <w:r>
+        <w:rPr>
+          <w:rFonts w:ascii="Times New Roman" w:hAnsi="Times New Roman" w:cs="Times New Roman"/>
           <w:noProof/>
+          <w:sz w:val="28"/>
+          <w:szCs w:val="28"/>
           <w:lang w:eastAsia="ru-RU"/>
         </w:rPr>
-      </w:pPr>
-      <w:r>
-        <w:rPr>
-          <w:noProof/>
-          <w:lang w:eastAsia="ru-RU"/>
-        </w:rPr>
         <w:lastRenderedPageBreak/>
-        <w:t>0</w:t>
-      </w:r>
-      <w:r>
-        <w:rPr>
-          <w:noProof/>
-          <w:lang w:eastAsia="ru-RU"/>
-        </w:rPr>
         <w:drawing>
-          <wp:inline distT="0" distB="0" distL="0" distR="0" wp14:anchorId="480A1B8E" wp14:editId="26D951A3">
-            <wp:extent cx="5940425" cy="3928745"/>
+          <wp:inline distT="0" distB="0" distL="0" distR="0" wp14:anchorId="235A694B" wp14:editId="1B3F6020">
+            <wp:extent cx="5940425" cy="4000500"/>
             <wp:effectExtent l="0" t="0" r="3175" b="0"/>
-            <wp:docPr id="1" name="Рисунок 1"/>
+            <wp:docPr id="12" name="Рисунок 12"/>
             <wp:cNvGraphicFramePr>
               <a:graphicFrameLocks xmlns:a="http://schemas.openxmlformats.org/drawingml/2006/main" noChangeAspect="1"/>
             </wp:cNvGraphicFramePr>
@@ -146,7 +1443,7 @@
                   <pic:spPr>
                     <a:xfrm>
                       <a:off x="0" y="0"/>
-                      <a:ext cx="5940425" cy="3928745"/>
+                      <a:ext cx="5940425" cy="4000500"/>
                     </a:xfrm>
                     <a:prstGeom prst="rect">
                       <a:avLst/>
@@ -161,18 +1458,57 @@
     </w:p>
     <w:p>
       <w:pPr>
-        <w:jc w:val="center"/>
-      </w:pPr>
-      <w:r>
-        <w:rPr>
+        <w:rPr>
+          <w:rFonts w:ascii="Times New Roman" w:hAnsi="Times New Roman" w:cs="Times New Roman"/>
+          <w:sz w:val="28"/>
+          <w:szCs w:val="28"/>
+        </w:rPr>
+      </w:pPr>
+    </w:p>
+    <w:p>
+      <w:pPr>
+        <w:rPr>
+          <w:rFonts w:ascii="Times New Roman" w:hAnsi="Times New Roman" w:cs="Times New Roman"/>
           <w:noProof/>
+          <w:sz w:val="28"/>
+          <w:szCs w:val="28"/>
           <w:lang w:eastAsia="ru-RU"/>
         </w:rPr>
+      </w:pPr>
+      <w:r>
+        <w:rPr>
+          <w:rFonts w:ascii="Times New Roman" w:hAnsi="Times New Roman" w:cs="Times New Roman"/>
+          <w:noProof/>
+          <w:sz w:val="28"/>
+          <w:szCs w:val="28"/>
+          <w:lang w:eastAsia="ru-RU"/>
+        </w:rPr>
+        <w:t>Коллаборатор дает свое согласие на присоединение к проекту.</w:t>
+      </w:r>
+    </w:p>
+    <w:p>
+      <w:pPr>
+        <w:rPr>
+          <w:rFonts w:ascii="Times New Roman" w:hAnsi="Times New Roman" w:cs="Times New Roman"/>
+          <w:noProof/>
+          <w:sz w:val="28"/>
+          <w:szCs w:val="28"/>
+          <w:lang w:eastAsia="ru-RU"/>
+        </w:rPr>
+      </w:pPr>
+      <w:r>
+        <w:rPr>
+          <w:rFonts w:ascii="Times New Roman" w:hAnsi="Times New Roman" w:cs="Times New Roman"/>
+          <w:noProof/>
+          <w:sz w:val="28"/>
+          <w:szCs w:val="28"/>
+          <w:lang w:eastAsia="ru-RU"/>
+        </w:rPr>
         <w:drawing>
-          <wp:inline distT="0" distB="0" distL="0" distR="0" wp14:anchorId="4ECA4D09" wp14:editId="33287B74">
-            <wp:extent cx="2600325" cy="3495675"/>
-            <wp:effectExtent l="0" t="0" r="9525" b="9525"/>
-            <wp:docPr id="4" name="Рисунок 4"/>
+          <wp:inline distT="0" distB="0" distL="0" distR="0" wp14:anchorId="480A1B8E" wp14:editId="26D951A3">
+            <wp:extent cx="5940425" cy="3928745"/>
+            <wp:effectExtent l="0" t="0" r="3175" b="0"/>
+            <wp:docPr id="1" name="Рисунок 1"/>
             <wp:cNvGraphicFramePr>
               <a:graphicFrameLocks xmlns:a="http://schemas.openxmlformats.org/drawingml/2006/main" noChangeAspect="1"/>
             </wp:cNvGraphicFramePr>
@@ -192,6 +1528,126 @@
                   <pic:spPr>
                     <a:xfrm>
                       <a:off x="0" y="0"/>
+                      <a:ext cx="5940425" cy="3928745"/>
+                    </a:xfrm>
+                    <a:prstGeom prst="rect">
+                      <a:avLst/>
+                    </a:prstGeom>
+                  </pic:spPr>
+                </pic:pic>
+              </a:graphicData>
+            </a:graphic>
+          </wp:inline>
+        </w:drawing>
+      </w:r>
+    </w:p>
+    <w:p>
+      <w:pPr>
+        <w:jc w:val="center"/>
+        <w:rPr>
+          <w:rFonts w:ascii="Times New Roman" w:hAnsi="Times New Roman" w:cs="Times New Roman"/>
+          <w:sz w:val="28"/>
+          <w:szCs w:val="28"/>
+        </w:rPr>
+      </w:pPr>
+    </w:p>
+    <w:p>
+      <w:pPr>
+        <w:jc w:val="center"/>
+        <w:rPr>
+          <w:rFonts w:ascii="Times New Roman" w:hAnsi="Times New Roman" w:cs="Times New Roman"/>
+          <w:sz w:val="28"/>
+          <w:szCs w:val="28"/>
+        </w:rPr>
+      </w:pPr>
+    </w:p>
+    <w:p>
+      <w:pPr>
+        <w:rPr>
+          <w:rFonts w:ascii="Times New Roman" w:hAnsi="Times New Roman" w:cs="Times New Roman"/>
+          <w:sz w:val="28"/>
+          <w:szCs w:val="28"/>
+        </w:rPr>
+      </w:pPr>
+      <w:proofErr w:type="spellStart"/>
+      <w:r>
+        <w:rPr>
+          <w:rFonts w:ascii="Times New Roman" w:hAnsi="Times New Roman" w:cs="Times New Roman"/>
+          <w:sz w:val="28"/>
+          <w:szCs w:val="28"/>
+        </w:rPr>
+        <w:lastRenderedPageBreak/>
+        <w:t>Репозитории</w:t>
+      </w:r>
+      <w:proofErr w:type="spellEnd"/>
+      <w:r>
+        <w:rPr>
+          <w:rFonts w:ascii="Times New Roman" w:hAnsi="Times New Roman" w:cs="Times New Roman"/>
+          <w:sz w:val="28"/>
+          <w:szCs w:val="28"/>
+        </w:rPr>
+        <w:t xml:space="preserve"> </w:t>
+      </w:r>
+      <w:proofErr w:type="spellStart"/>
+      <w:r>
+        <w:rPr>
+          <w:rFonts w:ascii="Times New Roman" w:hAnsi="Times New Roman" w:cs="Times New Roman"/>
+          <w:sz w:val="28"/>
+          <w:szCs w:val="28"/>
+        </w:rPr>
+        <w:t>коллаборатора</w:t>
+      </w:r>
+      <w:proofErr w:type="spellEnd"/>
+      <w:r>
+        <w:rPr>
+          <w:rFonts w:ascii="Times New Roman" w:hAnsi="Times New Roman" w:cs="Times New Roman"/>
+          <w:sz w:val="28"/>
+          <w:szCs w:val="28"/>
+        </w:rPr>
+        <w:t xml:space="preserve">: </w:t>
+      </w:r>
+    </w:p>
+    <w:p>
+      <w:pPr>
+        <w:jc w:val="center"/>
+        <w:rPr>
+          <w:rFonts w:ascii="Times New Roman" w:hAnsi="Times New Roman" w:cs="Times New Roman"/>
+          <w:sz w:val="28"/>
+          <w:szCs w:val="28"/>
+        </w:rPr>
+      </w:pPr>
+      <w:r>
+        <w:rPr>
+          <w:rFonts w:ascii="Times New Roman" w:hAnsi="Times New Roman" w:cs="Times New Roman"/>
+          <w:noProof/>
+          <w:sz w:val="28"/>
+          <w:szCs w:val="28"/>
+          <w:lang w:eastAsia="ru-RU"/>
+        </w:rPr>
+        <w:drawing>
+          <wp:inline distT="0" distB="0" distL="0" distR="0" wp14:anchorId="4ECA4D09" wp14:editId="33287B74">
+            <wp:extent cx="2600325" cy="3495675"/>
+            <wp:effectExtent l="0" t="0" r="9525" b="9525"/>
+            <wp:docPr id="4" name="Рисунок 4"/>
+            <wp:cNvGraphicFramePr>
+              <a:graphicFrameLocks xmlns:a="http://schemas.openxmlformats.org/drawingml/2006/main" noChangeAspect="1"/>
+            </wp:cNvGraphicFramePr>
+            <a:graphic xmlns:a="http://schemas.openxmlformats.org/drawingml/2006/main">
+              <a:graphicData uri="http://schemas.openxmlformats.org/drawingml/2006/picture">
+                <pic:pic xmlns:pic="http://schemas.openxmlformats.org/drawingml/2006/picture">
+                  <pic:nvPicPr>
+                    <pic:cNvPr id="1" name=""/>
+                    <pic:cNvPicPr/>
+                  </pic:nvPicPr>
+                  <pic:blipFill>
+                    <a:blip r:embed="rId8"/>
+                    <a:stretch>
+                      <a:fillRect/>
+                    </a:stretch>
+                  </pic:blipFill>
+                  <pic:spPr>
+                    <a:xfrm>
+                      <a:off x="0" y="0"/>
                       <a:ext cx="2600325" cy="3495675"/>
                     </a:xfrm>
                     <a:prstGeom prst="rect">
@@ -208,15 +1664,2658 @@
     <w:p>
       <w:pPr>
         <w:rPr>
+          <w:rFonts w:ascii="Times New Roman" w:hAnsi="Times New Roman" w:cs="Times New Roman"/>
+          <w:sz w:val="28"/>
+          <w:szCs w:val="28"/>
+        </w:rPr>
+      </w:pPr>
+      <w:r>
+        <w:rPr>
+          <w:rFonts w:ascii="Times New Roman" w:hAnsi="Times New Roman" w:cs="Times New Roman"/>
+          <w:noProof/>
+          <w:sz w:val="28"/>
+          <w:szCs w:val="28"/>
+          <w:lang w:eastAsia="ru-RU"/>
+        </w:rPr>
+        <w:drawing>
+          <wp:inline distT="0" distB="0" distL="0" distR="0" wp14:anchorId="4EBE58F6" wp14:editId="1026B79A">
+            <wp:extent cx="5940425" cy="4574540"/>
+            <wp:effectExtent l="0" t="0" r="3175" b="0"/>
+            <wp:docPr id="5" name="Рисунок 5"/>
+            <wp:cNvGraphicFramePr>
+              <a:graphicFrameLocks xmlns:a="http://schemas.openxmlformats.org/drawingml/2006/main" noChangeAspect="1"/>
+            </wp:cNvGraphicFramePr>
+            <a:graphic xmlns:a="http://schemas.openxmlformats.org/drawingml/2006/main">
+              <a:graphicData uri="http://schemas.openxmlformats.org/drawingml/2006/picture">
+                <pic:pic xmlns:pic="http://schemas.openxmlformats.org/drawingml/2006/picture">
+                  <pic:nvPicPr>
+                    <pic:cNvPr id="1" name=""/>
+                    <pic:cNvPicPr/>
+                  </pic:nvPicPr>
+                  <pic:blipFill>
+                    <a:blip r:embed="rId9"/>
+                    <a:stretch>
+                      <a:fillRect/>
+                    </a:stretch>
+                  </pic:blipFill>
+                  <pic:spPr>
+                    <a:xfrm>
+                      <a:off x="0" y="0"/>
+                      <a:ext cx="5940425" cy="4574540"/>
+                    </a:xfrm>
+                    <a:prstGeom prst="rect">
+                      <a:avLst/>
+                    </a:prstGeom>
+                  </pic:spPr>
+                </pic:pic>
+              </a:graphicData>
+            </a:graphic>
+          </wp:inline>
+        </w:drawing>
+      </w:r>
+    </w:p>
+    <w:p>
+      <w:pPr>
+        <w:rPr>
+          <w:rFonts w:ascii="Times New Roman" w:hAnsi="Times New Roman" w:cs="Times New Roman"/>
+          <w:sz w:val="28"/>
+          <w:szCs w:val="28"/>
+        </w:rPr>
+      </w:pPr>
+    </w:p>
+    <w:p>
+      <w:pPr>
+        <w:rPr>
+          <w:rFonts w:ascii="Times New Roman" w:hAnsi="Times New Roman" w:cs="Times New Roman"/>
+          <w:noProof/>
+          <w:sz w:val="28"/>
+          <w:szCs w:val="28"/>
+          <w:lang w:eastAsia="ru-RU"/>
+        </w:rPr>
+      </w:pPr>
+    </w:p>
+    <w:p>
+      <w:pPr>
+        <w:rPr>
+          <w:rFonts w:ascii="Times New Roman" w:hAnsi="Times New Roman" w:cs="Times New Roman"/>
+          <w:noProof/>
+          <w:sz w:val="28"/>
+          <w:szCs w:val="28"/>
+          <w:lang w:eastAsia="ru-RU"/>
+        </w:rPr>
+      </w:pPr>
+    </w:p>
+    <w:p>
+      <w:pPr>
+        <w:rPr>
+          <w:rFonts w:ascii="Times New Roman" w:hAnsi="Times New Roman" w:cs="Times New Roman"/>
+          <w:sz w:val="28"/>
+          <w:szCs w:val="28"/>
+        </w:rPr>
+      </w:pPr>
+      <w:r>
+        <w:rPr>
+          <w:rFonts w:ascii="Times New Roman" w:hAnsi="Times New Roman" w:cs="Times New Roman"/>
+          <w:sz w:val="28"/>
+          <w:szCs w:val="28"/>
+        </w:rPr>
+        <w:lastRenderedPageBreak/>
+        <w:t>Клонировали</w:t>
+      </w:r>
+      <w:r>
+        <w:rPr>
+          <w:rFonts w:ascii="Times New Roman" w:hAnsi="Times New Roman" w:cs="Times New Roman"/>
+          <w:sz w:val="28"/>
+          <w:szCs w:val="28"/>
+        </w:rPr>
+        <w:t xml:space="preserve"> проект от </w:t>
+      </w:r>
+      <w:proofErr w:type="spellStart"/>
+      <w:r>
+        <w:rPr>
+          <w:rFonts w:ascii="Times New Roman" w:hAnsi="Times New Roman" w:cs="Times New Roman"/>
+          <w:sz w:val="28"/>
+          <w:szCs w:val="28"/>
           <w:lang w:val="en-US"/>
         </w:rPr>
-      </w:pPr>
+        <w:t>Sosischka</w:t>
+      </w:r>
+      <w:proofErr w:type="spellEnd"/>
+      <w:r>
+        <w:rPr>
+          <w:rFonts w:ascii="Times New Roman" w:hAnsi="Times New Roman" w:cs="Times New Roman"/>
+          <w:sz w:val="28"/>
+          <w:szCs w:val="28"/>
+        </w:rPr>
+        <w:t xml:space="preserve"> в локальный </w:t>
+      </w:r>
+      <w:proofErr w:type="spellStart"/>
+      <w:r>
+        <w:rPr>
+          <w:rFonts w:ascii="Times New Roman" w:hAnsi="Times New Roman" w:cs="Times New Roman"/>
+          <w:sz w:val="28"/>
+          <w:szCs w:val="28"/>
+        </w:rPr>
+        <w:t>репозиторий</w:t>
+      </w:r>
+      <w:proofErr w:type="spellEnd"/>
+      <w:r>
+        <w:rPr>
+          <w:rFonts w:ascii="Times New Roman" w:hAnsi="Times New Roman" w:cs="Times New Roman"/>
+          <w:sz w:val="28"/>
+          <w:szCs w:val="28"/>
+        </w:rPr>
+        <w:t xml:space="preserve"> </w:t>
+      </w:r>
+      <w:proofErr w:type="spellStart"/>
+      <w:r>
+        <w:rPr>
+          <w:rFonts w:ascii="Times New Roman" w:hAnsi="Times New Roman" w:cs="Times New Roman"/>
+          <w:sz w:val="28"/>
+          <w:szCs w:val="28"/>
+        </w:rPr>
+        <w:t>коллаборатора</w:t>
+      </w:r>
+      <w:proofErr w:type="spellEnd"/>
+      <w:r>
+        <w:rPr>
+          <w:rFonts w:ascii="Times New Roman" w:hAnsi="Times New Roman" w:cs="Times New Roman"/>
+          <w:sz w:val="28"/>
+          <w:szCs w:val="28"/>
+        </w:rPr>
+        <w:t xml:space="preserve"> </w:t>
+      </w:r>
+      <w:proofErr w:type="spellStart"/>
+      <w:r>
+        <w:rPr>
+          <w:rFonts w:ascii="Times New Roman" w:hAnsi="Times New Roman" w:cs="Times New Roman"/>
+          <w:sz w:val="28"/>
+          <w:szCs w:val="28"/>
+          <w:lang w:val="en-US"/>
+        </w:rPr>
+        <w:t>Nikachka</w:t>
+      </w:r>
+      <w:proofErr w:type="spellEnd"/>
+      <w:r>
+        <w:rPr>
+          <w:rFonts w:ascii="Times New Roman" w:hAnsi="Times New Roman" w:cs="Times New Roman"/>
+          <w:sz w:val="28"/>
+          <w:szCs w:val="28"/>
+        </w:rPr>
+        <w:t>:</w:t>
+      </w:r>
+    </w:p>
+    <w:p>
+      <w:pPr>
+        <w:rPr>
+          <w:rFonts w:ascii="Times New Roman" w:hAnsi="Times New Roman" w:cs="Times New Roman"/>
+          <w:noProof/>
+          <w:sz w:val="28"/>
+          <w:szCs w:val="28"/>
+          <w:lang w:eastAsia="ru-RU"/>
+        </w:rPr>
+      </w:pPr>
+      <w:r>
+        <w:rPr>
+          <w:rFonts w:ascii="Times New Roman" w:hAnsi="Times New Roman" w:cs="Times New Roman"/>
+          <w:noProof/>
+          <w:sz w:val="28"/>
+          <w:szCs w:val="28"/>
+          <w:lang w:eastAsia="ru-RU"/>
+        </w:rPr>
+        <w:drawing>
+          <wp:inline distT="0" distB="0" distL="0" distR="0" wp14:anchorId="6EC619ED" wp14:editId="40DD8DC3">
+            <wp:extent cx="5295900" cy="1752600"/>
+            <wp:effectExtent l="0" t="0" r="0" b="0"/>
+            <wp:docPr id="26" name="Рисунок 26"/>
+            <wp:cNvGraphicFramePr>
+              <a:graphicFrameLocks xmlns:a="http://schemas.openxmlformats.org/drawingml/2006/main" noChangeAspect="1"/>
+            </wp:cNvGraphicFramePr>
+            <a:graphic xmlns:a="http://schemas.openxmlformats.org/drawingml/2006/main">
+              <a:graphicData uri="http://schemas.openxmlformats.org/drawingml/2006/picture">
+                <pic:pic xmlns:pic="http://schemas.openxmlformats.org/drawingml/2006/picture">
+                  <pic:nvPicPr>
+                    <pic:cNvPr id="1" name=""/>
+                    <pic:cNvPicPr/>
+                  </pic:nvPicPr>
+                  <pic:blipFill>
+                    <a:blip r:embed="rId10"/>
+                    <a:stretch>
+                      <a:fillRect/>
+                    </a:stretch>
+                  </pic:blipFill>
+                  <pic:spPr>
+                    <a:xfrm>
+                      <a:off x="0" y="0"/>
+                      <a:ext cx="5295900" cy="1752600"/>
+                    </a:xfrm>
+                    <a:prstGeom prst="rect">
+                      <a:avLst/>
+                    </a:prstGeom>
+                  </pic:spPr>
+                </pic:pic>
+              </a:graphicData>
+            </a:graphic>
+          </wp:inline>
+        </w:drawing>
+      </w:r>
+    </w:p>
+    <w:p>
+      <w:pPr>
+        <w:rPr>
+          <w:rFonts w:ascii="Times New Roman" w:hAnsi="Times New Roman" w:cs="Times New Roman"/>
+          <w:sz w:val="28"/>
+          <w:szCs w:val="28"/>
+        </w:rPr>
+      </w:pPr>
+      <w:r>
+        <w:rPr>
+          <w:rFonts w:ascii="Times New Roman" w:hAnsi="Times New Roman" w:cs="Times New Roman"/>
+          <w:noProof/>
+          <w:sz w:val="28"/>
+          <w:szCs w:val="28"/>
+          <w:lang w:eastAsia="ru-RU"/>
+        </w:rPr>
+        <w:drawing>
+          <wp:inline distT="0" distB="0" distL="0" distR="0" wp14:anchorId="0E9444A4" wp14:editId="6919F00A">
+            <wp:extent cx="5940425" cy="1566545"/>
+            <wp:effectExtent l="0" t="0" r="3175" b="0"/>
+            <wp:docPr id="27" name="Рисунок 27"/>
+            <wp:cNvGraphicFramePr>
+              <a:graphicFrameLocks xmlns:a="http://schemas.openxmlformats.org/drawingml/2006/main" noChangeAspect="1"/>
+            </wp:cNvGraphicFramePr>
+            <a:graphic xmlns:a="http://schemas.openxmlformats.org/drawingml/2006/main">
+              <a:graphicData uri="http://schemas.openxmlformats.org/drawingml/2006/picture">
+                <pic:pic xmlns:pic="http://schemas.openxmlformats.org/drawingml/2006/picture">
+                  <pic:nvPicPr>
+                    <pic:cNvPr id="1" name=""/>
+                    <pic:cNvPicPr/>
+                  </pic:nvPicPr>
+                  <pic:blipFill>
+                    <a:blip r:embed="rId11"/>
+                    <a:stretch>
+                      <a:fillRect/>
+                    </a:stretch>
+                  </pic:blipFill>
+                  <pic:spPr>
+                    <a:xfrm>
+                      <a:off x="0" y="0"/>
+                      <a:ext cx="5940425" cy="1566545"/>
+                    </a:xfrm>
+                    <a:prstGeom prst="rect">
+                      <a:avLst/>
+                    </a:prstGeom>
+                  </pic:spPr>
+                </pic:pic>
+              </a:graphicData>
+            </a:graphic>
+          </wp:inline>
+        </w:drawing>
+      </w:r>
+    </w:p>
+    <w:p>
+      <w:pPr>
+        <w:rPr>
+          <w:rFonts w:ascii="Times New Roman" w:hAnsi="Times New Roman" w:cs="Times New Roman"/>
+          <w:sz w:val="28"/>
+          <w:szCs w:val="28"/>
+        </w:rPr>
+      </w:pPr>
+      <w:r>
+        <w:rPr>
+          <w:rFonts w:ascii="Times New Roman" w:hAnsi="Times New Roman" w:cs="Times New Roman"/>
+          <w:sz w:val="28"/>
+          <w:szCs w:val="28"/>
+        </w:rPr>
+        <w:t>Произвели и</w:t>
+      </w:r>
+      <w:r>
+        <w:rPr>
+          <w:rFonts w:ascii="Times New Roman" w:hAnsi="Times New Roman" w:cs="Times New Roman"/>
+          <w:sz w:val="28"/>
+          <w:szCs w:val="28"/>
+        </w:rPr>
+        <w:t xml:space="preserve">зменения в локальном </w:t>
+      </w:r>
+      <w:proofErr w:type="spellStart"/>
+      <w:r>
+        <w:rPr>
+          <w:rFonts w:ascii="Times New Roman" w:hAnsi="Times New Roman" w:cs="Times New Roman"/>
+          <w:sz w:val="28"/>
+          <w:szCs w:val="28"/>
+        </w:rPr>
+        <w:t>репозитории</w:t>
+      </w:r>
+      <w:proofErr w:type="spellEnd"/>
+      <w:r>
+        <w:rPr>
+          <w:rFonts w:ascii="Times New Roman" w:hAnsi="Times New Roman" w:cs="Times New Roman"/>
+          <w:sz w:val="28"/>
+          <w:szCs w:val="28"/>
+        </w:rPr>
+        <w:t>:</w:t>
+      </w:r>
+    </w:p>
+    <w:p>
+      <w:pPr>
+        <w:rPr>
+          <w:rFonts w:ascii="Times New Roman" w:hAnsi="Times New Roman" w:cs="Times New Roman"/>
+          <w:sz w:val="28"/>
+          <w:szCs w:val="28"/>
+        </w:rPr>
+      </w:pPr>
+      <w:r>
+        <w:rPr>
+          <w:rFonts w:ascii="Times New Roman" w:hAnsi="Times New Roman" w:cs="Times New Roman"/>
+          <w:noProof/>
+          <w:sz w:val="28"/>
+          <w:szCs w:val="28"/>
+          <w:lang w:eastAsia="ru-RU"/>
+        </w:rPr>
+        <w:drawing>
+          <wp:inline distT="0" distB="0" distL="0" distR="0" wp14:anchorId="231A8CC5" wp14:editId="4C9732F0">
+            <wp:extent cx="5940425" cy="2136775"/>
+            <wp:effectExtent l="0" t="0" r="3175" b="0"/>
+            <wp:docPr id="13" name="Рисунок 13"/>
+            <wp:cNvGraphicFramePr>
+              <a:graphicFrameLocks xmlns:a="http://schemas.openxmlformats.org/drawingml/2006/main" noChangeAspect="1"/>
+            </wp:cNvGraphicFramePr>
+            <a:graphic xmlns:a="http://schemas.openxmlformats.org/drawingml/2006/main">
+              <a:graphicData uri="http://schemas.openxmlformats.org/drawingml/2006/picture">
+                <pic:pic xmlns:pic="http://schemas.openxmlformats.org/drawingml/2006/picture">
+                  <pic:nvPicPr>
+                    <pic:cNvPr id="1" name=""/>
+                    <pic:cNvPicPr/>
+                  </pic:nvPicPr>
+                  <pic:blipFill>
+                    <a:blip r:embed="rId12"/>
+                    <a:stretch>
+                      <a:fillRect/>
+                    </a:stretch>
+                  </pic:blipFill>
+                  <pic:spPr>
+                    <a:xfrm>
+                      <a:off x="0" y="0"/>
+                      <a:ext cx="5940425" cy="2136775"/>
+                    </a:xfrm>
+                    <a:prstGeom prst="rect">
+                      <a:avLst/>
+                    </a:prstGeom>
+                  </pic:spPr>
+                </pic:pic>
+              </a:graphicData>
+            </a:graphic>
+          </wp:inline>
+        </w:drawing>
+      </w:r>
+    </w:p>
+    <w:p>
+      <w:pPr>
+        <w:rPr>
+          <w:rFonts w:ascii="Times New Roman" w:hAnsi="Times New Roman" w:cs="Times New Roman"/>
+          <w:sz w:val="28"/>
+          <w:szCs w:val="28"/>
+        </w:rPr>
+      </w:pPr>
+    </w:p>
+    <w:p>
+      <w:pPr>
+        <w:rPr>
+          <w:rFonts w:ascii="Times New Roman" w:hAnsi="Times New Roman" w:cs="Times New Roman"/>
+          <w:sz w:val="28"/>
+          <w:szCs w:val="28"/>
+        </w:rPr>
+      </w:pPr>
+      <w:r>
+        <w:rPr>
+          <w:rFonts w:ascii="Times New Roman" w:hAnsi="Times New Roman" w:cs="Times New Roman"/>
+          <w:sz w:val="28"/>
+          <w:szCs w:val="28"/>
+        </w:rPr>
+        <w:t xml:space="preserve">Отправили изменения </w:t>
+      </w:r>
+      <w:r>
+        <w:rPr>
+          <w:rFonts w:ascii="Times New Roman" w:hAnsi="Times New Roman" w:cs="Times New Roman"/>
+          <w:sz w:val="28"/>
+          <w:szCs w:val="28"/>
+        </w:rPr>
+        <w:t>в главный проект:</w:t>
+      </w:r>
+    </w:p>
+    <w:p>
+      <w:pPr>
+        <w:rPr>
+          <w:rFonts w:ascii="Times New Roman" w:hAnsi="Times New Roman" w:cs="Times New Roman"/>
+          <w:sz w:val="28"/>
+          <w:szCs w:val="28"/>
+          <w:lang w:val="en-US"/>
+        </w:rPr>
+      </w:pPr>
+      <w:r>
+        <w:rPr>
+          <w:rFonts w:ascii="Times New Roman" w:hAnsi="Times New Roman" w:cs="Times New Roman"/>
+          <w:noProof/>
+          <w:sz w:val="28"/>
+          <w:szCs w:val="28"/>
+          <w:lang w:eastAsia="ru-RU"/>
+        </w:rPr>
+        <w:lastRenderedPageBreak/>
+        <w:drawing>
+          <wp:inline distT="0" distB="0" distL="0" distR="0" wp14:anchorId="5F8A0511" wp14:editId="4CF13BE2">
+            <wp:extent cx="5867400" cy="8153400"/>
+            <wp:effectExtent l="0" t="0" r="0" b="0"/>
+            <wp:docPr id="28" name="Рисунок 28"/>
+            <wp:cNvGraphicFramePr>
+              <a:graphicFrameLocks xmlns:a="http://schemas.openxmlformats.org/drawingml/2006/main" noChangeAspect="1"/>
+            </wp:cNvGraphicFramePr>
+            <a:graphic xmlns:a="http://schemas.openxmlformats.org/drawingml/2006/main">
+              <a:graphicData uri="http://schemas.openxmlformats.org/drawingml/2006/picture">
+                <pic:pic xmlns:pic="http://schemas.openxmlformats.org/drawingml/2006/picture">
+                  <pic:nvPicPr>
+                    <pic:cNvPr id="1" name=""/>
+                    <pic:cNvPicPr/>
+                  </pic:nvPicPr>
+                  <pic:blipFill>
+                    <a:blip r:embed="rId13"/>
+                    <a:stretch>
+                      <a:fillRect/>
+                    </a:stretch>
+                  </pic:blipFill>
+                  <pic:spPr>
+                    <a:xfrm>
+                      <a:off x="0" y="0"/>
+                      <a:ext cx="5867400" cy="8153400"/>
+                    </a:xfrm>
+                    <a:prstGeom prst="rect">
+                      <a:avLst/>
+                    </a:prstGeom>
+                  </pic:spPr>
+                </pic:pic>
+              </a:graphicData>
+            </a:graphic>
+          </wp:inline>
+        </w:drawing>
+      </w:r>
+      <w:r>
+        <w:rPr>
+          <w:rFonts w:ascii="Times New Roman" w:hAnsi="Times New Roman" w:cs="Times New Roman"/>
+          <w:sz w:val="28"/>
+          <w:szCs w:val="28"/>
+          <w:lang w:val="en-US"/>
+        </w:rPr>
+        <w:br/>
+      </w:r>
+      <w:r>
+        <w:rPr>
+          <w:rFonts w:ascii="Times New Roman" w:hAnsi="Times New Roman" w:cs="Times New Roman"/>
+          <w:sz w:val="28"/>
+          <w:szCs w:val="28"/>
+          <w:lang w:val="en-US"/>
+        </w:rPr>
+        <w:br/>
+      </w:r>
+    </w:p>
+    <w:p>
+      <w:pPr>
+        <w:rPr>
+          <w:rFonts w:ascii="Times New Roman" w:hAnsi="Times New Roman" w:cs="Times New Roman"/>
+          <w:sz w:val="28"/>
+          <w:szCs w:val="28"/>
+          <w:lang w:val="en-US"/>
+        </w:rPr>
+      </w:pPr>
+    </w:p>
+    <w:p>
+      <w:pPr>
+        <w:rPr>
+          <w:rFonts w:ascii="Times New Roman" w:hAnsi="Times New Roman" w:cs="Times New Roman"/>
+          <w:sz w:val="28"/>
+          <w:szCs w:val="28"/>
+          <w:lang w:val="en-US"/>
+        </w:rPr>
+      </w:pPr>
+    </w:p>
+    <w:p>
+      <w:pPr>
+        <w:rPr>
+          <w:rFonts w:ascii="Times New Roman" w:hAnsi="Times New Roman" w:cs="Times New Roman"/>
+          <w:sz w:val="28"/>
+          <w:szCs w:val="28"/>
+          <w:lang w:val="en-US"/>
+        </w:rPr>
+      </w:pPr>
+    </w:p>
+    <w:p>
+      <w:pPr>
+        <w:rPr>
+          <w:rFonts w:ascii="Times New Roman" w:hAnsi="Times New Roman" w:cs="Times New Roman"/>
+          <w:sz w:val="28"/>
+          <w:szCs w:val="28"/>
+          <w:lang w:val="en-US"/>
+        </w:rPr>
+      </w:pPr>
+    </w:p>
+    <w:p>
+      <w:pPr>
+        <w:rPr>
+          <w:rFonts w:ascii="Times New Roman" w:hAnsi="Times New Roman" w:cs="Times New Roman"/>
+          <w:sz w:val="28"/>
+          <w:szCs w:val="28"/>
+        </w:rPr>
+      </w:pPr>
+      <w:r>
+        <w:rPr>
+          <w:rFonts w:ascii="Times New Roman" w:hAnsi="Times New Roman" w:cs="Times New Roman"/>
+          <w:sz w:val="28"/>
+          <w:szCs w:val="28"/>
+        </w:rPr>
+        <w:t>Добавили</w:t>
+      </w:r>
+      <w:r>
+        <w:rPr>
+          <w:rFonts w:ascii="Times New Roman" w:hAnsi="Times New Roman" w:cs="Times New Roman"/>
+          <w:sz w:val="28"/>
+          <w:szCs w:val="28"/>
+        </w:rPr>
+        <w:t xml:space="preserve"> 1.</w:t>
+      </w:r>
+      <w:proofErr w:type="spellStart"/>
+      <w:r>
+        <w:rPr>
+          <w:rFonts w:ascii="Times New Roman" w:hAnsi="Times New Roman" w:cs="Times New Roman"/>
+          <w:sz w:val="28"/>
+          <w:szCs w:val="28"/>
+          <w:lang w:val="en-US"/>
+        </w:rPr>
+        <w:t>docx</w:t>
+      </w:r>
+      <w:proofErr w:type="spellEnd"/>
+      <w:r>
+        <w:rPr>
+          <w:rFonts w:ascii="Times New Roman" w:hAnsi="Times New Roman" w:cs="Times New Roman"/>
+          <w:sz w:val="28"/>
+          <w:szCs w:val="28"/>
+        </w:rPr>
+        <w:t xml:space="preserve"> в </w:t>
+      </w:r>
+      <w:r>
+        <w:rPr>
+          <w:rFonts w:ascii="Times New Roman" w:hAnsi="Times New Roman" w:cs="Times New Roman"/>
+          <w:sz w:val="28"/>
+          <w:szCs w:val="28"/>
+        </w:rPr>
+        <w:t xml:space="preserve">главный проект </w:t>
+      </w:r>
+      <w:proofErr w:type="spellStart"/>
+      <w:r>
+        <w:rPr>
+          <w:rFonts w:ascii="Times New Roman" w:hAnsi="Times New Roman" w:cs="Times New Roman"/>
+          <w:sz w:val="28"/>
+          <w:szCs w:val="28"/>
+          <w:lang w:val="en-US"/>
+        </w:rPr>
+        <w:t>SosiskinDeal</w:t>
+      </w:r>
+      <w:proofErr w:type="spellEnd"/>
+      <w:r>
+        <w:rPr>
+          <w:rFonts w:ascii="Times New Roman" w:hAnsi="Times New Roman" w:cs="Times New Roman"/>
+          <w:sz w:val="28"/>
+          <w:szCs w:val="28"/>
+        </w:rPr>
+        <w:t xml:space="preserve"> с аккаунта </w:t>
+      </w:r>
+      <w:proofErr w:type="spellStart"/>
+      <w:r>
+        <w:rPr>
+          <w:rFonts w:ascii="Times New Roman" w:hAnsi="Times New Roman" w:cs="Times New Roman"/>
+          <w:sz w:val="28"/>
+          <w:szCs w:val="28"/>
+        </w:rPr>
+        <w:t>коллаборатора</w:t>
+      </w:r>
+      <w:proofErr w:type="spellEnd"/>
+    </w:p>
+    <w:p>
+      <w:pPr>
+        <w:rPr>
+          <w:rFonts w:ascii="Times New Roman" w:hAnsi="Times New Roman" w:cs="Times New Roman"/>
+          <w:sz w:val="28"/>
+          <w:szCs w:val="28"/>
+          <w:lang w:val="en-US"/>
+        </w:rPr>
+      </w:pPr>
+      <w:r>
+        <w:rPr>
+          <w:rFonts w:ascii="Times New Roman" w:hAnsi="Times New Roman" w:cs="Times New Roman"/>
+          <w:noProof/>
+          <w:sz w:val="28"/>
+          <w:szCs w:val="28"/>
+          <w:lang w:eastAsia="ru-RU"/>
+        </w:rPr>
+        <w:drawing>
+          <wp:inline distT="0" distB="0" distL="0" distR="0" wp14:anchorId="5D933DB8" wp14:editId="74B395E8">
+            <wp:extent cx="5940425" cy="3468370"/>
+            <wp:effectExtent l="0" t="0" r="3175" b="0"/>
+            <wp:docPr id="29" name="Рисунок 29"/>
+            <wp:cNvGraphicFramePr>
+              <a:graphicFrameLocks xmlns:a="http://schemas.openxmlformats.org/drawingml/2006/main" noChangeAspect="1"/>
+            </wp:cNvGraphicFramePr>
+            <a:graphic xmlns:a="http://schemas.openxmlformats.org/drawingml/2006/main">
+              <a:graphicData uri="http://schemas.openxmlformats.org/drawingml/2006/picture">
+                <pic:pic xmlns:pic="http://schemas.openxmlformats.org/drawingml/2006/picture">
+                  <pic:nvPicPr>
+                    <pic:cNvPr id="1" name=""/>
+                    <pic:cNvPicPr/>
+                  </pic:nvPicPr>
+                  <pic:blipFill>
+                    <a:blip r:embed="rId14"/>
+                    <a:stretch>
+                      <a:fillRect/>
+                    </a:stretch>
+                  </pic:blipFill>
+                  <pic:spPr>
+                    <a:xfrm>
+                      <a:off x="0" y="0"/>
+                      <a:ext cx="5940425" cy="3468370"/>
+                    </a:xfrm>
+                    <a:prstGeom prst="rect">
+                      <a:avLst/>
+                    </a:prstGeom>
+                  </pic:spPr>
+                </pic:pic>
+              </a:graphicData>
+            </a:graphic>
+          </wp:inline>
+        </w:drawing>
+      </w:r>
+    </w:p>
+    <w:p>
+      <w:pPr>
+        <w:rPr>
+          <w:rFonts w:ascii="Times New Roman" w:hAnsi="Times New Roman" w:cs="Times New Roman"/>
+          <w:sz w:val="28"/>
+          <w:szCs w:val="28"/>
+        </w:rPr>
+      </w:pPr>
+      <w:r>
+        <w:rPr>
+          <w:rFonts w:ascii="Times New Roman" w:hAnsi="Times New Roman" w:cs="Times New Roman"/>
+          <w:sz w:val="28"/>
+          <w:szCs w:val="28"/>
+        </w:rPr>
+        <w:t>Изменил</w:t>
+      </w:r>
+      <w:r>
+        <w:rPr>
+          <w:rFonts w:ascii="Times New Roman" w:hAnsi="Times New Roman" w:cs="Times New Roman"/>
+          <w:sz w:val="28"/>
+          <w:szCs w:val="28"/>
+        </w:rPr>
+        <w:t>и переменные в коде и запушили</w:t>
+      </w:r>
+      <w:r>
+        <w:rPr>
+          <w:rFonts w:ascii="Times New Roman" w:hAnsi="Times New Roman" w:cs="Times New Roman"/>
+          <w:sz w:val="28"/>
+          <w:szCs w:val="28"/>
+        </w:rPr>
+        <w:t xml:space="preserve"> в главный проект с аккаунта </w:t>
+      </w:r>
+      <w:proofErr w:type="spellStart"/>
+      <w:r>
+        <w:rPr>
+          <w:rFonts w:ascii="Times New Roman" w:hAnsi="Times New Roman" w:cs="Times New Roman"/>
+          <w:sz w:val="28"/>
+          <w:szCs w:val="28"/>
+        </w:rPr>
+        <w:t>коллаборатора</w:t>
+      </w:r>
+      <w:proofErr w:type="spellEnd"/>
+      <w:r>
+        <w:rPr>
+          <w:rFonts w:ascii="Times New Roman" w:hAnsi="Times New Roman" w:cs="Times New Roman"/>
+          <w:sz w:val="28"/>
+          <w:szCs w:val="28"/>
+        </w:rPr>
+        <w:t xml:space="preserve"> </w:t>
+      </w:r>
+      <w:proofErr w:type="spellStart"/>
+      <w:r>
+        <w:rPr>
+          <w:rFonts w:ascii="Times New Roman" w:hAnsi="Times New Roman" w:cs="Times New Roman"/>
+          <w:sz w:val="28"/>
+          <w:szCs w:val="28"/>
+          <w:lang w:val="en-US"/>
+        </w:rPr>
+        <w:t>Nikachka</w:t>
+      </w:r>
+      <w:proofErr w:type="spellEnd"/>
+      <w:r>
+        <w:rPr>
+          <w:rFonts w:ascii="Times New Roman" w:hAnsi="Times New Roman" w:cs="Times New Roman"/>
+          <w:sz w:val="28"/>
+          <w:szCs w:val="28"/>
+        </w:rPr>
+        <w:t>.</w:t>
+      </w:r>
+    </w:p>
+    <w:p>
+      <w:pPr>
+        <w:rPr>
+          <w:rFonts w:ascii="Times New Roman" w:hAnsi="Times New Roman" w:cs="Times New Roman"/>
+          <w:sz w:val="28"/>
+          <w:szCs w:val="28"/>
+          <w:lang w:val="en-US"/>
+        </w:rPr>
+      </w:pPr>
+      <w:r>
+        <w:rPr>
+          <w:rFonts w:ascii="Times New Roman" w:hAnsi="Times New Roman" w:cs="Times New Roman"/>
+          <w:noProof/>
+          <w:sz w:val="28"/>
+          <w:szCs w:val="28"/>
+          <w:lang w:eastAsia="ru-RU"/>
+        </w:rPr>
+        <w:drawing>
+          <wp:inline distT="0" distB="0" distL="0" distR="0" wp14:anchorId="288ACBDC" wp14:editId="6FBB8405">
+            <wp:extent cx="5940425" cy="3782060"/>
+            <wp:effectExtent l="0" t="0" r="3175" b="8890"/>
+            <wp:docPr id="6" name="Рисунок 6"/>
+            <wp:cNvGraphicFramePr>
+              <a:graphicFrameLocks xmlns:a="http://schemas.openxmlformats.org/drawingml/2006/main" noChangeAspect="1"/>
+            </wp:cNvGraphicFramePr>
+            <a:graphic xmlns:a="http://schemas.openxmlformats.org/drawingml/2006/main">
+              <a:graphicData uri="http://schemas.openxmlformats.org/drawingml/2006/picture">
+                <pic:pic xmlns:pic="http://schemas.openxmlformats.org/drawingml/2006/picture">
+                  <pic:nvPicPr>
+                    <pic:cNvPr id="1" name=""/>
+                    <pic:cNvPicPr/>
+                  </pic:nvPicPr>
+                  <pic:blipFill>
+                    <a:blip r:embed="rId15"/>
+                    <a:stretch>
+                      <a:fillRect/>
+                    </a:stretch>
+                  </pic:blipFill>
+                  <pic:spPr>
+                    <a:xfrm>
+                      <a:off x="0" y="0"/>
+                      <a:ext cx="5940425" cy="3782060"/>
+                    </a:xfrm>
+                    <a:prstGeom prst="rect">
+                      <a:avLst/>
+                    </a:prstGeom>
+                  </pic:spPr>
+                </pic:pic>
+              </a:graphicData>
+            </a:graphic>
+          </wp:inline>
+        </w:drawing>
+      </w:r>
+      <w:r>
+        <w:rPr>
+          <w:rFonts w:ascii="Times New Roman" w:hAnsi="Times New Roman" w:cs="Times New Roman"/>
+          <w:sz w:val="28"/>
+          <w:szCs w:val="28"/>
+          <w:lang w:val="en-US"/>
+        </w:rPr>
+        <w:br/>
+      </w:r>
+    </w:p>
+    <w:p>
+      <w:pPr>
+        <w:rPr>
+          <w:rFonts w:ascii="Times New Roman" w:hAnsi="Times New Roman" w:cs="Times New Roman"/>
+          <w:sz w:val="28"/>
+          <w:szCs w:val="28"/>
+          <w:lang w:val="en-US"/>
+        </w:rPr>
+      </w:pPr>
+    </w:p>
+    <w:p>
+      <w:pPr>
+        <w:rPr>
+          <w:rFonts w:ascii="Times New Roman" w:hAnsi="Times New Roman" w:cs="Times New Roman"/>
+          <w:sz w:val="28"/>
+          <w:szCs w:val="28"/>
+          <w:lang w:val="en-US"/>
+        </w:rPr>
+      </w:pPr>
+    </w:p>
+    <w:p>
+      <w:pPr>
+        <w:rPr>
+          <w:rFonts w:ascii="Times New Roman" w:hAnsi="Times New Roman" w:cs="Times New Roman"/>
+          <w:sz w:val="28"/>
+          <w:szCs w:val="28"/>
+          <w:lang w:val="en-US"/>
+        </w:rPr>
+      </w:pPr>
+    </w:p>
+    <w:p>
+      <w:pPr>
+        <w:rPr>
+          <w:rFonts w:ascii="Times New Roman" w:hAnsi="Times New Roman" w:cs="Times New Roman"/>
+          <w:sz w:val="28"/>
+          <w:szCs w:val="28"/>
+        </w:rPr>
+      </w:pPr>
+      <w:r>
+        <w:rPr>
+          <w:rFonts w:ascii="Times New Roman" w:hAnsi="Times New Roman" w:cs="Times New Roman"/>
+          <w:sz w:val="28"/>
+          <w:szCs w:val="28"/>
+        </w:rPr>
+        <w:t xml:space="preserve">Смотрим внесенные изменения с аккаунта владельца главного проекта. </w:t>
+      </w:r>
+    </w:p>
+    <w:p>
+      <w:pPr>
+        <w:rPr>
+          <w:rFonts w:ascii="Times New Roman" w:hAnsi="Times New Roman" w:cs="Times New Roman"/>
+          <w:sz w:val="28"/>
+          <w:szCs w:val="28"/>
+          <w:lang w:val="en-US"/>
+        </w:rPr>
+      </w:pPr>
+      <w:r>
+        <w:rPr>
+          <w:rFonts w:ascii="Times New Roman" w:hAnsi="Times New Roman" w:cs="Times New Roman"/>
+          <w:noProof/>
+          <w:sz w:val="28"/>
+          <w:szCs w:val="28"/>
+          <w:lang w:eastAsia="ru-RU"/>
+        </w:rPr>
+        <w:drawing>
+          <wp:inline distT="0" distB="0" distL="0" distR="0" wp14:anchorId="07C4B080" wp14:editId="1FB3DB92">
+            <wp:extent cx="5940425" cy="4281805"/>
+            <wp:effectExtent l="0" t="0" r="3175" b="4445"/>
+            <wp:docPr id="9" name="Рисунок 9"/>
+            <wp:cNvGraphicFramePr>
+              <a:graphicFrameLocks xmlns:a="http://schemas.openxmlformats.org/drawingml/2006/main" noChangeAspect="1"/>
+            </wp:cNvGraphicFramePr>
+            <a:graphic xmlns:a="http://schemas.openxmlformats.org/drawingml/2006/main">
+              <a:graphicData uri="http://schemas.openxmlformats.org/drawingml/2006/picture">
+                <pic:pic xmlns:pic="http://schemas.openxmlformats.org/drawingml/2006/picture">
+                  <pic:nvPicPr>
+                    <pic:cNvPr id="1" name=""/>
+                    <pic:cNvPicPr/>
+                  </pic:nvPicPr>
+                  <pic:blipFill>
+                    <a:blip r:embed="rId16"/>
+                    <a:stretch>
+                      <a:fillRect/>
+                    </a:stretch>
+                  </pic:blipFill>
+                  <pic:spPr>
+                    <a:xfrm>
+                      <a:off x="0" y="0"/>
+                      <a:ext cx="5940425" cy="4281805"/>
+                    </a:xfrm>
+                    <a:prstGeom prst="rect">
+                      <a:avLst/>
+                    </a:prstGeom>
+                  </pic:spPr>
+                </pic:pic>
+              </a:graphicData>
+            </a:graphic>
+          </wp:inline>
+        </w:drawing>
+      </w:r>
+    </w:p>
+    <w:p>
+      <w:pPr>
+        <w:rPr>
+          <w:rFonts w:ascii="Times New Roman" w:hAnsi="Times New Roman" w:cs="Times New Roman"/>
+          <w:sz w:val="28"/>
+          <w:szCs w:val="28"/>
+          <w:lang w:val="en-US"/>
+        </w:rPr>
+      </w:pPr>
+      <w:r>
+        <w:rPr>
+          <w:rFonts w:ascii="Times New Roman" w:hAnsi="Times New Roman" w:cs="Times New Roman"/>
+          <w:noProof/>
+          <w:sz w:val="28"/>
+          <w:szCs w:val="28"/>
+          <w:lang w:eastAsia="ru-RU"/>
+        </w:rPr>
+        <w:drawing>
+          <wp:inline distT="0" distB="0" distL="0" distR="0" wp14:anchorId="51FB24F0" wp14:editId="2AC4EE2B">
+            <wp:extent cx="5940425" cy="3837305"/>
+            <wp:effectExtent l="0" t="0" r="3175" b="0"/>
+            <wp:docPr id="10" name="Рисунок 10"/>
+            <wp:cNvGraphicFramePr>
+              <a:graphicFrameLocks xmlns:a="http://schemas.openxmlformats.org/drawingml/2006/main" noChangeAspect="1"/>
+            </wp:cNvGraphicFramePr>
+            <a:graphic xmlns:a="http://schemas.openxmlformats.org/drawingml/2006/main">
+              <a:graphicData uri="http://schemas.openxmlformats.org/drawingml/2006/picture">
+                <pic:pic xmlns:pic="http://schemas.openxmlformats.org/drawingml/2006/picture">
+                  <pic:nvPicPr>
+                    <pic:cNvPr id="1" name=""/>
+                    <pic:cNvPicPr/>
+                  </pic:nvPicPr>
+                  <pic:blipFill>
+                    <a:blip r:embed="rId17"/>
+                    <a:stretch>
+                      <a:fillRect/>
+                    </a:stretch>
+                  </pic:blipFill>
+                  <pic:spPr>
+                    <a:xfrm>
+                      <a:off x="0" y="0"/>
+                      <a:ext cx="5940425" cy="3837305"/>
+                    </a:xfrm>
+                    <a:prstGeom prst="rect">
+                      <a:avLst/>
+                    </a:prstGeom>
+                  </pic:spPr>
+                </pic:pic>
+              </a:graphicData>
+            </a:graphic>
+          </wp:inline>
+        </w:drawing>
+      </w:r>
+    </w:p>
+    <w:p>
+      <w:pPr>
+        <w:rPr>
+          <w:rFonts w:ascii="Times New Roman" w:hAnsi="Times New Roman" w:cs="Times New Roman"/>
+          <w:sz w:val="28"/>
+          <w:szCs w:val="28"/>
+          <w:lang w:val="en-US"/>
+        </w:rPr>
+      </w:pPr>
+    </w:p>
+    <w:p>
+      <w:pPr>
+        <w:rPr>
+          <w:rFonts w:ascii="Times New Roman" w:hAnsi="Times New Roman" w:cs="Times New Roman"/>
+          <w:sz w:val="28"/>
+          <w:szCs w:val="28"/>
+          <w:lang w:val="en-US"/>
+        </w:rPr>
+      </w:pPr>
+    </w:p>
+    <w:p>
+      <w:pPr>
+        <w:rPr>
+          <w:rFonts w:ascii="Times New Roman" w:hAnsi="Times New Roman" w:cs="Times New Roman"/>
+          <w:sz w:val="28"/>
+          <w:szCs w:val="28"/>
+          <w:lang w:val="en-US"/>
+        </w:rPr>
+      </w:pPr>
+    </w:p>
+    <w:p>
+      <w:pPr>
+        <w:jc w:val="center"/>
+        <w:rPr>
+          <w:rFonts w:ascii="Times New Roman" w:hAnsi="Times New Roman" w:cs="Times New Roman"/>
+          <w:sz w:val="28"/>
+          <w:szCs w:val="28"/>
+        </w:rPr>
+      </w:pPr>
+      <w:r>
+        <w:rPr>
+          <w:rFonts w:ascii="Times New Roman" w:hAnsi="Times New Roman" w:cs="Times New Roman"/>
+          <w:sz w:val="28"/>
+          <w:szCs w:val="28"/>
+        </w:rPr>
+        <w:t>Второй вариант внесения изменений в главный проект.</w:t>
+      </w:r>
+    </w:p>
+    <w:p>
+      <w:pPr>
+        <w:rPr>
+          <w:rFonts w:ascii="Times New Roman" w:hAnsi="Times New Roman" w:cs="Times New Roman"/>
+          <w:sz w:val="28"/>
+          <w:szCs w:val="28"/>
+        </w:rPr>
+      </w:pPr>
+      <w:r>
+        <w:rPr>
+          <w:rFonts w:ascii="Times New Roman" w:hAnsi="Times New Roman" w:cs="Times New Roman"/>
+          <w:sz w:val="28"/>
+          <w:szCs w:val="28"/>
+        </w:rPr>
+        <w:t>Сохранили</w:t>
+      </w:r>
+      <w:r>
+        <w:rPr>
+          <w:rFonts w:ascii="Times New Roman" w:hAnsi="Times New Roman" w:cs="Times New Roman"/>
+          <w:sz w:val="28"/>
+          <w:szCs w:val="28"/>
+        </w:rPr>
+        <w:t xml:space="preserve"> изменения в дополнительную ветку «</w:t>
+      </w:r>
+      <w:proofErr w:type="spellStart"/>
+      <w:r>
+        <w:rPr>
+          <w:rFonts w:ascii="Times New Roman" w:hAnsi="Times New Roman" w:cs="Times New Roman"/>
+          <w:sz w:val="28"/>
+          <w:szCs w:val="28"/>
+          <w:lang w:val="en-US"/>
+        </w:rPr>
+        <w:t>Nikachka</w:t>
+      </w:r>
+      <w:proofErr w:type="spellEnd"/>
+      <w:r>
+        <w:rPr>
+          <w:rFonts w:ascii="Times New Roman" w:hAnsi="Times New Roman" w:cs="Times New Roman"/>
+          <w:sz w:val="28"/>
+          <w:szCs w:val="28"/>
+        </w:rPr>
+        <w:t>-</w:t>
+      </w:r>
+      <w:r>
+        <w:rPr>
+          <w:rFonts w:ascii="Times New Roman" w:hAnsi="Times New Roman" w:cs="Times New Roman"/>
+          <w:sz w:val="28"/>
+          <w:szCs w:val="28"/>
+          <w:lang w:val="en-US"/>
+        </w:rPr>
+        <w:t>path</w:t>
+      </w:r>
+      <w:r>
+        <w:rPr>
+          <w:rFonts w:ascii="Times New Roman" w:hAnsi="Times New Roman" w:cs="Times New Roman"/>
+          <w:sz w:val="28"/>
+          <w:szCs w:val="28"/>
+        </w:rPr>
+        <w:t xml:space="preserve">-1» и </w:t>
+      </w:r>
+      <w:proofErr w:type="spellStart"/>
+      <w:r>
+        <w:rPr>
+          <w:rFonts w:ascii="Times New Roman" w:hAnsi="Times New Roman" w:cs="Times New Roman"/>
+          <w:sz w:val="28"/>
+          <w:szCs w:val="28"/>
+        </w:rPr>
+        <w:t>коммит</w:t>
+      </w:r>
+      <w:proofErr w:type="spellEnd"/>
+      <w:r>
+        <w:rPr>
+          <w:rFonts w:ascii="Times New Roman" w:hAnsi="Times New Roman" w:cs="Times New Roman"/>
+          <w:sz w:val="28"/>
+          <w:szCs w:val="28"/>
+        </w:rPr>
+        <w:t xml:space="preserve"> </w:t>
+      </w:r>
+      <w:r>
+        <w:rPr>
+          <w:rFonts w:ascii="Times New Roman" w:hAnsi="Times New Roman" w:cs="Times New Roman"/>
+          <w:sz w:val="28"/>
+          <w:szCs w:val="28"/>
+          <w:lang w:val="en-US"/>
+        </w:rPr>
+        <w:t>Update</w:t>
+      </w:r>
+      <w:r>
+        <w:rPr>
+          <w:rFonts w:ascii="Times New Roman" w:hAnsi="Times New Roman" w:cs="Times New Roman"/>
+          <w:sz w:val="28"/>
+          <w:szCs w:val="28"/>
+        </w:rPr>
+        <w:t xml:space="preserve">2 </w:t>
+      </w:r>
+      <w:r>
+        <w:rPr>
+          <w:rFonts w:ascii="Times New Roman" w:hAnsi="Times New Roman" w:cs="Times New Roman"/>
+          <w:sz w:val="28"/>
+          <w:szCs w:val="28"/>
+          <w:lang w:val="en-US"/>
+        </w:rPr>
+        <w:t>Source</w:t>
+      </w:r>
+      <w:r>
+        <w:rPr>
+          <w:rFonts w:ascii="Times New Roman" w:hAnsi="Times New Roman" w:cs="Times New Roman"/>
+          <w:sz w:val="28"/>
+          <w:szCs w:val="28"/>
+        </w:rPr>
+        <w:t>ужас.</w:t>
+      </w:r>
+      <w:proofErr w:type="spellStart"/>
+      <w:r>
+        <w:rPr>
+          <w:rFonts w:ascii="Times New Roman" w:hAnsi="Times New Roman" w:cs="Times New Roman"/>
+          <w:sz w:val="28"/>
+          <w:szCs w:val="28"/>
+          <w:lang w:val="en-US"/>
+        </w:rPr>
+        <w:t>cpp</w:t>
+      </w:r>
+      <w:proofErr w:type="spellEnd"/>
+      <w:r>
+        <w:rPr>
+          <w:rFonts w:ascii="Times New Roman" w:hAnsi="Times New Roman" w:cs="Times New Roman"/>
+          <w:sz w:val="28"/>
+          <w:szCs w:val="28"/>
+        </w:rPr>
+        <w:t xml:space="preserve"> </w:t>
+      </w:r>
+      <w:r>
+        <w:rPr>
+          <w:rFonts w:ascii="Times New Roman" w:hAnsi="Times New Roman" w:cs="Times New Roman"/>
+          <w:sz w:val="28"/>
+          <w:szCs w:val="28"/>
+        </w:rPr>
+        <w:t>объединили</w:t>
+      </w:r>
+      <w:r>
+        <w:rPr>
+          <w:rFonts w:ascii="Times New Roman" w:hAnsi="Times New Roman" w:cs="Times New Roman"/>
+          <w:sz w:val="28"/>
+          <w:szCs w:val="28"/>
+        </w:rPr>
+        <w:t xml:space="preserve"> с </w:t>
+      </w:r>
+      <w:proofErr w:type="spellStart"/>
+      <w:r>
+        <w:rPr>
+          <w:rFonts w:ascii="Times New Roman" w:hAnsi="Times New Roman" w:cs="Times New Roman"/>
+          <w:sz w:val="28"/>
+          <w:szCs w:val="28"/>
+          <w:lang w:val="en-US"/>
+        </w:rPr>
+        <w:t>extrabranch</w:t>
+      </w:r>
+      <w:proofErr w:type="spellEnd"/>
+      <w:r>
+        <w:rPr>
+          <w:rFonts w:ascii="Times New Roman" w:hAnsi="Times New Roman" w:cs="Times New Roman"/>
+          <w:sz w:val="28"/>
+          <w:szCs w:val="28"/>
+        </w:rPr>
+        <w:t>.</w:t>
+      </w:r>
+    </w:p>
+    <w:p>
+      <w:pPr>
+        <w:rPr>
+          <w:rFonts w:ascii="Times New Roman" w:hAnsi="Times New Roman" w:cs="Times New Roman"/>
+          <w:sz w:val="28"/>
+          <w:szCs w:val="28"/>
+          <w:lang w:val="en-US"/>
+        </w:rPr>
+      </w:pPr>
+      <w:r>
+        <w:rPr>
+          <w:rFonts w:ascii="Times New Roman" w:hAnsi="Times New Roman" w:cs="Times New Roman"/>
+          <w:noProof/>
+          <w:sz w:val="28"/>
+          <w:szCs w:val="28"/>
+          <w:lang w:eastAsia="ru-RU"/>
+        </w:rPr>
+        <w:drawing>
+          <wp:inline distT="0" distB="0" distL="0" distR="0" wp14:anchorId="5FF1BF6F" wp14:editId="584A0108">
+            <wp:extent cx="5940425" cy="3636645"/>
+            <wp:effectExtent l="0" t="0" r="3175" b="1905"/>
+            <wp:docPr id="11" name="Рисунок 11"/>
+            <wp:cNvGraphicFramePr>
+              <a:graphicFrameLocks xmlns:a="http://schemas.openxmlformats.org/drawingml/2006/main" noChangeAspect="1"/>
+            </wp:cNvGraphicFramePr>
+            <a:graphic xmlns:a="http://schemas.openxmlformats.org/drawingml/2006/main">
+              <a:graphicData uri="http://schemas.openxmlformats.org/drawingml/2006/picture">
+                <pic:pic xmlns:pic="http://schemas.openxmlformats.org/drawingml/2006/picture">
+                  <pic:nvPicPr>
+                    <pic:cNvPr id="1" name=""/>
+                    <pic:cNvPicPr/>
+                  </pic:nvPicPr>
+                  <pic:blipFill>
+                    <a:blip r:embed="rId18"/>
+                    <a:stretch>
+                      <a:fillRect/>
+                    </a:stretch>
+                  </pic:blipFill>
+                  <pic:spPr>
+                    <a:xfrm>
+                      <a:off x="0" y="0"/>
+                      <a:ext cx="5940425" cy="3636645"/>
+                    </a:xfrm>
+                    <a:prstGeom prst="rect">
+                      <a:avLst/>
+                    </a:prstGeom>
+                  </pic:spPr>
+                </pic:pic>
+              </a:graphicData>
+            </a:graphic>
+          </wp:inline>
+        </w:drawing>
+      </w:r>
+    </w:p>
+    <w:p>
+      <w:pPr>
+        <w:rPr>
+          <w:rFonts w:ascii="Times New Roman" w:hAnsi="Times New Roman" w:cs="Times New Roman"/>
+          <w:sz w:val="28"/>
+          <w:szCs w:val="28"/>
+        </w:rPr>
+      </w:pPr>
+      <w:r>
+        <w:rPr>
+          <w:rFonts w:ascii="Times New Roman" w:hAnsi="Times New Roman" w:cs="Times New Roman"/>
+          <w:noProof/>
+          <w:sz w:val="28"/>
+          <w:szCs w:val="28"/>
+          <w:lang w:eastAsia="ru-RU"/>
+        </w:rPr>
+        <w:drawing>
+          <wp:inline distT="0" distB="0" distL="0" distR="0" wp14:anchorId="2A16657A" wp14:editId="383FBD6E">
+            <wp:extent cx="5940425" cy="4547235"/>
+            <wp:effectExtent l="0" t="0" r="3175" b="5715"/>
+            <wp:docPr id="14" name="Рисунок 14"/>
+            <wp:cNvGraphicFramePr>
+              <a:graphicFrameLocks xmlns:a="http://schemas.openxmlformats.org/drawingml/2006/main" noChangeAspect="1"/>
+            </wp:cNvGraphicFramePr>
+            <a:graphic xmlns:a="http://schemas.openxmlformats.org/drawingml/2006/main">
+              <a:graphicData uri="http://schemas.openxmlformats.org/drawingml/2006/picture">
+                <pic:pic xmlns:pic="http://schemas.openxmlformats.org/drawingml/2006/picture">
+                  <pic:nvPicPr>
+                    <pic:cNvPr id="1" name=""/>
+                    <pic:cNvPicPr/>
+                  </pic:nvPicPr>
+                  <pic:blipFill>
+                    <a:blip r:embed="rId19"/>
+                    <a:stretch>
+                      <a:fillRect/>
+                    </a:stretch>
+                  </pic:blipFill>
+                  <pic:spPr>
+                    <a:xfrm>
+                      <a:off x="0" y="0"/>
+                      <a:ext cx="5940425" cy="4547235"/>
+                    </a:xfrm>
+                    <a:prstGeom prst="rect">
+                      <a:avLst/>
+                    </a:prstGeom>
+                  </pic:spPr>
+                </pic:pic>
+              </a:graphicData>
+            </a:graphic>
+          </wp:inline>
+        </w:drawing>
+      </w:r>
+    </w:p>
+    <w:p>
+      <w:pPr>
+        <w:rPr>
+          <w:rFonts w:ascii="Times New Roman" w:hAnsi="Times New Roman" w:cs="Times New Roman"/>
+          <w:sz w:val="28"/>
+          <w:szCs w:val="28"/>
+        </w:rPr>
+      </w:pPr>
+      <w:r>
+        <w:rPr>
+          <w:rFonts w:ascii="Times New Roman" w:hAnsi="Times New Roman" w:cs="Times New Roman"/>
+          <w:noProof/>
+          <w:sz w:val="28"/>
+          <w:szCs w:val="28"/>
+          <w:lang w:eastAsia="ru-RU"/>
+        </w:rPr>
+        <w:lastRenderedPageBreak/>
+        <w:drawing>
+          <wp:inline distT="0" distB="0" distL="0" distR="0" wp14:anchorId="00530313" wp14:editId="0BA9A8C7">
+            <wp:extent cx="5940425" cy="4845685"/>
+            <wp:effectExtent l="0" t="0" r="3175" b="0"/>
+            <wp:docPr id="15" name="Рисунок 15"/>
+            <wp:cNvGraphicFramePr>
+              <a:graphicFrameLocks xmlns:a="http://schemas.openxmlformats.org/drawingml/2006/main" noChangeAspect="1"/>
+            </wp:cNvGraphicFramePr>
+            <a:graphic xmlns:a="http://schemas.openxmlformats.org/drawingml/2006/main">
+              <a:graphicData uri="http://schemas.openxmlformats.org/drawingml/2006/picture">
+                <pic:pic xmlns:pic="http://schemas.openxmlformats.org/drawingml/2006/picture">
+                  <pic:nvPicPr>
+                    <pic:cNvPr id="1" name=""/>
+                    <pic:cNvPicPr/>
+                  </pic:nvPicPr>
+                  <pic:blipFill>
+                    <a:blip r:embed="rId20"/>
+                    <a:stretch>
+                      <a:fillRect/>
+                    </a:stretch>
+                  </pic:blipFill>
+                  <pic:spPr>
+                    <a:xfrm>
+                      <a:off x="0" y="0"/>
+                      <a:ext cx="5940425" cy="4845685"/>
+                    </a:xfrm>
+                    <a:prstGeom prst="rect">
+                      <a:avLst/>
+                    </a:prstGeom>
+                  </pic:spPr>
+                </pic:pic>
+              </a:graphicData>
+            </a:graphic>
+          </wp:inline>
+        </w:drawing>
+      </w:r>
+    </w:p>
+    <w:p>
+      <w:pPr>
+        <w:rPr>
+          <w:rFonts w:ascii="Times New Roman" w:hAnsi="Times New Roman" w:cs="Times New Roman"/>
+          <w:sz w:val="28"/>
+          <w:szCs w:val="28"/>
+        </w:rPr>
+      </w:pPr>
+      <w:r>
+        <w:rPr>
+          <w:rFonts w:ascii="Times New Roman" w:hAnsi="Times New Roman" w:cs="Times New Roman"/>
+          <w:noProof/>
+          <w:sz w:val="28"/>
+          <w:szCs w:val="28"/>
+          <w:lang w:eastAsia="ru-RU"/>
+        </w:rPr>
+        <w:drawing>
+          <wp:inline distT="0" distB="0" distL="0" distR="0" wp14:anchorId="06BC889B" wp14:editId="09D1478B">
+            <wp:extent cx="5940425" cy="1468120"/>
+            <wp:effectExtent l="0" t="0" r="3175" b="0"/>
+            <wp:docPr id="16" name="Рисунок 16"/>
+            <wp:cNvGraphicFramePr>
+              <a:graphicFrameLocks xmlns:a="http://schemas.openxmlformats.org/drawingml/2006/main" noChangeAspect="1"/>
+            </wp:cNvGraphicFramePr>
+            <a:graphic xmlns:a="http://schemas.openxmlformats.org/drawingml/2006/main">
+              <a:graphicData uri="http://schemas.openxmlformats.org/drawingml/2006/picture">
+                <pic:pic xmlns:pic="http://schemas.openxmlformats.org/drawingml/2006/picture">
+                  <pic:nvPicPr>
+                    <pic:cNvPr id="1" name=""/>
+                    <pic:cNvPicPr/>
+                  </pic:nvPicPr>
+                  <pic:blipFill>
+                    <a:blip r:embed="rId21"/>
+                    <a:stretch>
+                      <a:fillRect/>
+                    </a:stretch>
+                  </pic:blipFill>
+                  <pic:spPr>
+                    <a:xfrm>
+                      <a:off x="0" y="0"/>
+                      <a:ext cx="5940425" cy="1468120"/>
+                    </a:xfrm>
+                    <a:prstGeom prst="rect">
+                      <a:avLst/>
+                    </a:prstGeom>
+                  </pic:spPr>
+                </pic:pic>
+              </a:graphicData>
+            </a:graphic>
+          </wp:inline>
+        </w:drawing>
+      </w:r>
+    </w:p>
+    <w:p>
+      <w:pPr>
+        <w:rPr>
+          <w:rFonts w:ascii="Times New Roman" w:hAnsi="Times New Roman" w:cs="Times New Roman"/>
+          <w:sz w:val="28"/>
+          <w:szCs w:val="28"/>
+        </w:rPr>
+      </w:pPr>
+    </w:p>
+    <w:p>
+      <w:pPr>
+        <w:rPr>
+          <w:rFonts w:ascii="Times New Roman" w:hAnsi="Times New Roman" w:cs="Times New Roman"/>
+          <w:sz w:val="28"/>
+          <w:szCs w:val="28"/>
+        </w:rPr>
+      </w:pPr>
+    </w:p>
+    <w:p>
+      <w:pPr>
+        <w:rPr>
+          <w:rFonts w:ascii="Times New Roman" w:hAnsi="Times New Roman" w:cs="Times New Roman"/>
+          <w:sz w:val="28"/>
+          <w:szCs w:val="28"/>
+        </w:rPr>
+      </w:pPr>
+    </w:p>
+    <w:p>
+      <w:pPr>
+        <w:rPr>
+          <w:rFonts w:ascii="Times New Roman" w:hAnsi="Times New Roman" w:cs="Times New Roman"/>
+          <w:sz w:val="28"/>
+          <w:szCs w:val="28"/>
+        </w:rPr>
+      </w:pPr>
+    </w:p>
+    <w:p>
+      <w:pPr>
+        <w:rPr>
+          <w:rFonts w:ascii="Times New Roman" w:hAnsi="Times New Roman" w:cs="Times New Roman"/>
+          <w:sz w:val="28"/>
+          <w:szCs w:val="28"/>
+        </w:rPr>
+      </w:pPr>
+    </w:p>
+    <w:p>
+      <w:pPr>
+        <w:rPr>
+          <w:rFonts w:ascii="Times New Roman" w:hAnsi="Times New Roman" w:cs="Times New Roman"/>
+          <w:sz w:val="28"/>
+          <w:szCs w:val="28"/>
+        </w:rPr>
+      </w:pPr>
+    </w:p>
+    <w:p>
+      <w:pPr>
+        <w:rPr>
+          <w:rFonts w:ascii="Times New Roman" w:hAnsi="Times New Roman" w:cs="Times New Roman"/>
+          <w:sz w:val="28"/>
+          <w:szCs w:val="28"/>
+        </w:rPr>
+      </w:pPr>
+    </w:p>
+    <w:p>
+      <w:pPr>
+        <w:rPr>
+          <w:rFonts w:ascii="Times New Roman" w:hAnsi="Times New Roman" w:cs="Times New Roman"/>
+          <w:sz w:val="28"/>
+          <w:szCs w:val="28"/>
+        </w:rPr>
+      </w:pPr>
+    </w:p>
+    <w:p>
+      <w:pPr>
+        <w:rPr>
+          <w:rFonts w:ascii="Times New Roman" w:hAnsi="Times New Roman" w:cs="Times New Roman"/>
+          <w:sz w:val="28"/>
+          <w:szCs w:val="28"/>
+        </w:rPr>
+      </w:pPr>
+    </w:p>
+    <w:p>
+      <w:pPr>
+        <w:rPr>
+          <w:rFonts w:ascii="Times New Roman" w:hAnsi="Times New Roman" w:cs="Times New Roman"/>
+          <w:sz w:val="28"/>
+          <w:szCs w:val="28"/>
+        </w:rPr>
+      </w:pPr>
+      <w:r>
+        <w:rPr>
+          <w:rFonts w:ascii="Times New Roman" w:hAnsi="Times New Roman" w:cs="Times New Roman"/>
+          <w:sz w:val="28"/>
+          <w:szCs w:val="28"/>
+        </w:rPr>
+        <w:lastRenderedPageBreak/>
+        <w:t xml:space="preserve">Владелец проекта объединяет ветку </w:t>
+      </w:r>
+      <w:proofErr w:type="spellStart"/>
+      <w:r>
+        <w:rPr>
+          <w:rFonts w:ascii="Times New Roman" w:hAnsi="Times New Roman" w:cs="Times New Roman"/>
+          <w:sz w:val="28"/>
+          <w:szCs w:val="28"/>
+          <w:lang w:val="en-US"/>
+        </w:rPr>
+        <w:t>extrabranch</w:t>
+      </w:r>
+      <w:proofErr w:type="spellEnd"/>
+      <w:r>
+        <w:rPr>
+          <w:rFonts w:ascii="Times New Roman" w:hAnsi="Times New Roman" w:cs="Times New Roman"/>
+          <w:sz w:val="28"/>
+          <w:szCs w:val="28"/>
+        </w:rPr>
+        <w:t xml:space="preserve">, куда </w:t>
+      </w:r>
+      <w:proofErr w:type="spellStart"/>
+      <w:r>
+        <w:rPr>
+          <w:rFonts w:ascii="Times New Roman" w:hAnsi="Times New Roman" w:cs="Times New Roman"/>
+          <w:sz w:val="28"/>
+          <w:szCs w:val="28"/>
+        </w:rPr>
+        <w:t>коллаборатор</w:t>
+      </w:r>
+      <w:proofErr w:type="spellEnd"/>
+      <w:r>
+        <w:rPr>
+          <w:rFonts w:ascii="Times New Roman" w:hAnsi="Times New Roman" w:cs="Times New Roman"/>
+          <w:sz w:val="28"/>
+          <w:szCs w:val="28"/>
+        </w:rPr>
+        <w:t xml:space="preserve"> </w:t>
+      </w:r>
+      <w:proofErr w:type="spellStart"/>
+      <w:r>
+        <w:rPr>
+          <w:rFonts w:ascii="Times New Roman" w:hAnsi="Times New Roman" w:cs="Times New Roman"/>
+          <w:sz w:val="28"/>
+          <w:szCs w:val="28"/>
+          <w:lang w:val="en-US"/>
+        </w:rPr>
+        <w:t>Nikachka</w:t>
+      </w:r>
+      <w:proofErr w:type="spellEnd"/>
+      <w:r>
+        <w:rPr>
+          <w:rFonts w:ascii="Times New Roman" w:hAnsi="Times New Roman" w:cs="Times New Roman"/>
+          <w:sz w:val="28"/>
+          <w:szCs w:val="28"/>
+        </w:rPr>
+        <w:t xml:space="preserve"> внес изменения с помощью </w:t>
+      </w:r>
+      <w:r>
+        <w:rPr>
+          <w:rFonts w:ascii="Times New Roman" w:hAnsi="Times New Roman" w:cs="Times New Roman"/>
+          <w:sz w:val="28"/>
+          <w:szCs w:val="28"/>
+          <w:lang w:val="en-US"/>
+        </w:rPr>
+        <w:t>pull</w:t>
+      </w:r>
+      <w:r>
+        <w:rPr>
+          <w:rFonts w:ascii="Times New Roman" w:hAnsi="Times New Roman" w:cs="Times New Roman"/>
+          <w:sz w:val="28"/>
+          <w:szCs w:val="28"/>
+        </w:rPr>
+        <w:t xml:space="preserve"> </w:t>
+      </w:r>
+      <w:r>
+        <w:rPr>
+          <w:rFonts w:ascii="Times New Roman" w:hAnsi="Times New Roman" w:cs="Times New Roman"/>
+          <w:sz w:val="28"/>
+          <w:szCs w:val="28"/>
+          <w:lang w:val="en-US"/>
+        </w:rPr>
+        <w:t>requests</w:t>
+      </w:r>
+      <w:r>
+        <w:rPr>
+          <w:rFonts w:ascii="Times New Roman" w:hAnsi="Times New Roman" w:cs="Times New Roman"/>
+          <w:sz w:val="28"/>
+          <w:szCs w:val="28"/>
+        </w:rPr>
+        <w:t xml:space="preserve">. </w:t>
+      </w:r>
+    </w:p>
+    <w:p>
+      <w:pPr>
+        <w:rPr>
+          <w:rFonts w:ascii="Times New Roman" w:hAnsi="Times New Roman" w:cs="Times New Roman"/>
+          <w:sz w:val="28"/>
+          <w:szCs w:val="28"/>
+        </w:rPr>
+      </w:pPr>
+      <w:r>
+        <w:rPr>
+          <w:rFonts w:ascii="Times New Roman" w:hAnsi="Times New Roman" w:cs="Times New Roman"/>
+          <w:noProof/>
+          <w:sz w:val="28"/>
+          <w:szCs w:val="28"/>
+          <w:lang w:eastAsia="ru-RU"/>
+        </w:rPr>
+        <w:drawing>
+          <wp:inline distT="0" distB="0" distL="0" distR="0" wp14:anchorId="5B620370" wp14:editId="5A2AD805">
+            <wp:extent cx="5940425" cy="4650105"/>
+            <wp:effectExtent l="0" t="0" r="3175" b="0"/>
+            <wp:docPr id="17" name="Рисунок 17"/>
+            <wp:cNvGraphicFramePr>
+              <a:graphicFrameLocks xmlns:a="http://schemas.openxmlformats.org/drawingml/2006/main" noChangeAspect="1"/>
+            </wp:cNvGraphicFramePr>
+            <a:graphic xmlns:a="http://schemas.openxmlformats.org/drawingml/2006/main">
+              <a:graphicData uri="http://schemas.openxmlformats.org/drawingml/2006/picture">
+                <pic:pic xmlns:pic="http://schemas.openxmlformats.org/drawingml/2006/picture">
+                  <pic:nvPicPr>
+                    <pic:cNvPr id="1" name=""/>
+                    <pic:cNvPicPr/>
+                  </pic:nvPicPr>
+                  <pic:blipFill>
+                    <a:blip r:embed="rId22"/>
+                    <a:stretch>
+                      <a:fillRect/>
+                    </a:stretch>
+                  </pic:blipFill>
+                  <pic:spPr>
+                    <a:xfrm>
+                      <a:off x="0" y="0"/>
+                      <a:ext cx="5940425" cy="4650105"/>
+                    </a:xfrm>
+                    <a:prstGeom prst="rect">
+                      <a:avLst/>
+                    </a:prstGeom>
+                  </pic:spPr>
+                </pic:pic>
+              </a:graphicData>
+            </a:graphic>
+          </wp:inline>
+        </w:drawing>
+      </w:r>
+    </w:p>
+    <w:p>
+      <w:pPr>
+        <w:rPr>
+          <w:rFonts w:ascii="Times New Roman" w:hAnsi="Times New Roman" w:cs="Times New Roman"/>
+          <w:sz w:val="28"/>
+          <w:szCs w:val="28"/>
+        </w:rPr>
+      </w:pPr>
+    </w:p>
+    <w:p>
+      <w:pPr>
+        <w:rPr>
+          <w:rFonts w:ascii="Times New Roman" w:hAnsi="Times New Roman" w:cs="Times New Roman"/>
+          <w:sz w:val="28"/>
+          <w:szCs w:val="28"/>
+        </w:rPr>
+      </w:pPr>
+    </w:p>
+    <w:p>
+      <w:pPr>
+        <w:rPr>
+          <w:rFonts w:ascii="Times New Roman" w:hAnsi="Times New Roman" w:cs="Times New Roman"/>
+          <w:sz w:val="28"/>
+          <w:szCs w:val="28"/>
+        </w:rPr>
+      </w:pPr>
+    </w:p>
+    <w:p>
+      <w:pPr>
+        <w:rPr>
+          <w:rFonts w:ascii="Times New Roman" w:hAnsi="Times New Roman" w:cs="Times New Roman"/>
+          <w:sz w:val="28"/>
+          <w:szCs w:val="28"/>
+        </w:rPr>
+      </w:pPr>
+    </w:p>
+    <w:p>
+      <w:pPr>
+        <w:rPr>
+          <w:rFonts w:ascii="Times New Roman" w:hAnsi="Times New Roman" w:cs="Times New Roman"/>
+          <w:sz w:val="28"/>
+          <w:szCs w:val="28"/>
+        </w:rPr>
+      </w:pPr>
+    </w:p>
+    <w:p>
+      <w:pPr>
+        <w:rPr>
+          <w:rFonts w:ascii="Times New Roman" w:hAnsi="Times New Roman" w:cs="Times New Roman"/>
+          <w:sz w:val="28"/>
+          <w:szCs w:val="28"/>
+        </w:rPr>
+      </w:pPr>
+    </w:p>
+    <w:p>
+      <w:pPr>
+        <w:rPr>
+          <w:rFonts w:ascii="Times New Roman" w:hAnsi="Times New Roman" w:cs="Times New Roman"/>
+          <w:sz w:val="28"/>
+          <w:szCs w:val="28"/>
+        </w:rPr>
+      </w:pPr>
+    </w:p>
+    <w:p>
+      <w:pPr>
+        <w:rPr>
+          <w:rFonts w:ascii="Times New Roman" w:hAnsi="Times New Roman" w:cs="Times New Roman"/>
+          <w:sz w:val="28"/>
+          <w:szCs w:val="28"/>
+        </w:rPr>
+      </w:pPr>
+    </w:p>
+    <w:p>
+      <w:pPr>
+        <w:rPr>
+          <w:rFonts w:ascii="Times New Roman" w:hAnsi="Times New Roman" w:cs="Times New Roman"/>
+          <w:sz w:val="28"/>
+          <w:szCs w:val="28"/>
+        </w:rPr>
+      </w:pPr>
+    </w:p>
+    <w:p>
+      <w:pPr>
+        <w:rPr>
+          <w:rFonts w:ascii="Times New Roman" w:hAnsi="Times New Roman" w:cs="Times New Roman"/>
+          <w:sz w:val="28"/>
+          <w:szCs w:val="28"/>
+        </w:rPr>
+      </w:pPr>
+    </w:p>
+    <w:p>
+      <w:pPr>
+        <w:rPr>
+          <w:rFonts w:ascii="Times New Roman" w:hAnsi="Times New Roman" w:cs="Times New Roman"/>
+          <w:sz w:val="28"/>
+          <w:szCs w:val="28"/>
+        </w:rPr>
+      </w:pPr>
+    </w:p>
+    <w:p>
+      <w:pPr>
+        <w:rPr>
+          <w:rFonts w:ascii="Times New Roman" w:hAnsi="Times New Roman" w:cs="Times New Roman"/>
+          <w:sz w:val="28"/>
+          <w:szCs w:val="28"/>
+        </w:rPr>
+      </w:pPr>
+    </w:p>
+    <w:p>
+      <w:pPr>
+        <w:rPr>
+          <w:rFonts w:ascii="Times New Roman" w:hAnsi="Times New Roman" w:cs="Times New Roman"/>
+          <w:sz w:val="28"/>
+          <w:szCs w:val="28"/>
+        </w:rPr>
+      </w:pPr>
+    </w:p>
+    <w:p>
+      <w:pPr>
+        <w:rPr>
+          <w:rFonts w:ascii="Times New Roman" w:hAnsi="Times New Roman" w:cs="Times New Roman"/>
+          <w:sz w:val="28"/>
+          <w:szCs w:val="28"/>
+        </w:rPr>
+      </w:pPr>
+    </w:p>
+    <w:p>
+      <w:pPr>
+        <w:rPr>
+          <w:rFonts w:ascii="Times New Roman" w:hAnsi="Times New Roman" w:cs="Times New Roman"/>
+          <w:sz w:val="28"/>
+          <w:szCs w:val="28"/>
+        </w:rPr>
+      </w:pPr>
+      <w:r>
+        <w:rPr>
+          <w:rFonts w:ascii="Times New Roman" w:hAnsi="Times New Roman" w:cs="Times New Roman"/>
+          <w:sz w:val="28"/>
+          <w:szCs w:val="28"/>
+        </w:rPr>
+        <w:t xml:space="preserve">Объединение веток </w:t>
+      </w:r>
+      <w:r>
+        <w:rPr>
+          <w:rFonts w:ascii="Times New Roman" w:hAnsi="Times New Roman" w:cs="Times New Roman"/>
+          <w:sz w:val="28"/>
+          <w:szCs w:val="28"/>
+          <w:lang w:val="en-US"/>
+        </w:rPr>
+        <w:t>main</w:t>
+      </w:r>
+      <w:r>
+        <w:rPr>
+          <w:rFonts w:ascii="Times New Roman" w:hAnsi="Times New Roman" w:cs="Times New Roman"/>
+          <w:sz w:val="28"/>
+          <w:szCs w:val="28"/>
+        </w:rPr>
+        <w:t xml:space="preserve"> и </w:t>
+      </w:r>
+      <w:proofErr w:type="spellStart"/>
+      <w:r>
+        <w:rPr>
+          <w:rFonts w:ascii="Times New Roman" w:hAnsi="Times New Roman" w:cs="Times New Roman"/>
+          <w:sz w:val="28"/>
+          <w:szCs w:val="28"/>
+          <w:lang w:val="en-US"/>
+        </w:rPr>
+        <w:t>extrabranch</w:t>
+      </w:r>
+      <w:proofErr w:type="spellEnd"/>
+      <w:r>
+        <w:rPr>
+          <w:rFonts w:ascii="Times New Roman" w:hAnsi="Times New Roman" w:cs="Times New Roman"/>
+          <w:sz w:val="28"/>
+          <w:szCs w:val="28"/>
+        </w:rPr>
+        <w:t xml:space="preserve"> с аккаунта владельца</w:t>
+      </w:r>
+      <w:r>
+        <w:rPr>
+          <w:rFonts w:ascii="Times New Roman" w:hAnsi="Times New Roman" w:cs="Times New Roman"/>
+          <w:sz w:val="28"/>
+          <w:szCs w:val="28"/>
+        </w:rPr>
+        <w:t xml:space="preserve"> </w:t>
+      </w:r>
+      <w:proofErr w:type="spellStart"/>
+      <w:r>
+        <w:rPr>
+          <w:rFonts w:ascii="Times New Roman" w:hAnsi="Times New Roman" w:cs="Times New Roman"/>
+          <w:sz w:val="28"/>
+          <w:szCs w:val="28"/>
+          <w:lang w:val="en-US"/>
+        </w:rPr>
+        <w:t>Sisischka</w:t>
+      </w:r>
+      <w:proofErr w:type="spellEnd"/>
+      <w:r>
+        <w:rPr>
+          <w:rFonts w:ascii="Times New Roman" w:hAnsi="Times New Roman" w:cs="Times New Roman"/>
+          <w:sz w:val="28"/>
+          <w:szCs w:val="28"/>
+        </w:rPr>
+        <w:t>.</w:t>
+      </w:r>
+    </w:p>
+    <w:p>
+      <w:pPr>
+        <w:rPr>
+          <w:rFonts w:ascii="Times New Roman" w:hAnsi="Times New Roman" w:cs="Times New Roman"/>
+          <w:sz w:val="28"/>
+          <w:szCs w:val="28"/>
+        </w:rPr>
+      </w:pPr>
+      <w:r>
+        <w:rPr>
+          <w:rFonts w:ascii="Times New Roman" w:hAnsi="Times New Roman" w:cs="Times New Roman"/>
+          <w:noProof/>
+          <w:sz w:val="28"/>
+          <w:szCs w:val="28"/>
+          <w:lang w:eastAsia="ru-RU"/>
+        </w:rPr>
+        <w:drawing>
+          <wp:inline distT="0" distB="0" distL="0" distR="0" wp14:anchorId="6FE6DFF2" wp14:editId="072A2FD1">
+            <wp:extent cx="5940425" cy="5907405"/>
+            <wp:effectExtent l="0" t="0" r="3175" b="0"/>
+            <wp:docPr id="18" name="Рисунок 18"/>
+            <wp:cNvGraphicFramePr>
+              <a:graphicFrameLocks xmlns:a="http://schemas.openxmlformats.org/drawingml/2006/main" noChangeAspect="1"/>
+            </wp:cNvGraphicFramePr>
+            <a:graphic xmlns:a="http://schemas.openxmlformats.org/drawingml/2006/main">
+              <a:graphicData uri="http://schemas.openxmlformats.org/drawingml/2006/picture">
+                <pic:pic xmlns:pic="http://schemas.openxmlformats.org/drawingml/2006/picture">
+                  <pic:nvPicPr>
+                    <pic:cNvPr id="1" name=""/>
+                    <pic:cNvPicPr/>
+                  </pic:nvPicPr>
+                  <pic:blipFill>
+                    <a:blip r:embed="rId23"/>
+                    <a:stretch>
+                      <a:fillRect/>
+                    </a:stretch>
+                  </pic:blipFill>
+                  <pic:spPr>
+                    <a:xfrm>
+                      <a:off x="0" y="0"/>
+                      <a:ext cx="5940425" cy="5907405"/>
+                    </a:xfrm>
+                    <a:prstGeom prst="rect">
+                      <a:avLst/>
+                    </a:prstGeom>
+                  </pic:spPr>
+                </pic:pic>
+              </a:graphicData>
+            </a:graphic>
+          </wp:inline>
+        </w:drawing>
+      </w:r>
+    </w:p>
+    <w:p>
+      <w:pPr>
+        <w:rPr>
+          <w:rFonts w:ascii="Times New Roman" w:hAnsi="Times New Roman" w:cs="Times New Roman"/>
+          <w:sz w:val="28"/>
+          <w:szCs w:val="28"/>
+        </w:rPr>
+      </w:pPr>
+    </w:p>
+    <w:p>
+      <w:pPr>
+        <w:rPr>
+          <w:rFonts w:ascii="Times New Roman" w:hAnsi="Times New Roman" w:cs="Times New Roman"/>
+          <w:sz w:val="28"/>
+          <w:szCs w:val="28"/>
+        </w:rPr>
+      </w:pPr>
+    </w:p>
+    <w:p>
+      <w:pPr>
+        <w:rPr>
+          <w:rFonts w:ascii="Times New Roman" w:hAnsi="Times New Roman" w:cs="Times New Roman"/>
+          <w:sz w:val="28"/>
+          <w:szCs w:val="28"/>
+        </w:rPr>
+      </w:pPr>
+    </w:p>
+    <w:p>
+      <w:pPr>
+        <w:rPr>
+          <w:rFonts w:ascii="Times New Roman" w:hAnsi="Times New Roman" w:cs="Times New Roman"/>
+          <w:sz w:val="28"/>
+          <w:szCs w:val="28"/>
+        </w:rPr>
+      </w:pPr>
+    </w:p>
+    <w:p>
+      <w:pPr>
+        <w:rPr>
+          <w:rFonts w:ascii="Times New Roman" w:hAnsi="Times New Roman" w:cs="Times New Roman"/>
+          <w:sz w:val="28"/>
+          <w:szCs w:val="28"/>
+        </w:rPr>
+      </w:pPr>
+    </w:p>
+    <w:p>
+      <w:pPr>
+        <w:rPr>
+          <w:rFonts w:ascii="Times New Roman" w:hAnsi="Times New Roman" w:cs="Times New Roman"/>
+          <w:sz w:val="28"/>
+          <w:szCs w:val="28"/>
+        </w:rPr>
+      </w:pPr>
+    </w:p>
+    <w:p>
+      <w:pPr>
+        <w:rPr>
+          <w:rFonts w:ascii="Times New Roman" w:hAnsi="Times New Roman" w:cs="Times New Roman"/>
+          <w:sz w:val="28"/>
+          <w:szCs w:val="28"/>
+        </w:rPr>
+      </w:pPr>
+    </w:p>
+    <w:p>
+      <w:pPr>
+        <w:rPr>
+          <w:rFonts w:ascii="Times New Roman" w:hAnsi="Times New Roman" w:cs="Times New Roman"/>
+          <w:sz w:val="28"/>
+          <w:szCs w:val="28"/>
+        </w:rPr>
+      </w:pPr>
+    </w:p>
+    <w:p>
+      <w:pPr>
+        <w:rPr>
+          <w:rFonts w:ascii="Times New Roman" w:hAnsi="Times New Roman" w:cs="Times New Roman"/>
+          <w:sz w:val="28"/>
+          <w:szCs w:val="28"/>
+        </w:rPr>
+      </w:pPr>
+    </w:p>
+    <w:p>
+      <w:pPr>
+        <w:rPr>
+          <w:rFonts w:ascii="Times New Roman" w:hAnsi="Times New Roman" w:cs="Times New Roman"/>
+          <w:sz w:val="28"/>
+          <w:szCs w:val="28"/>
+        </w:rPr>
+      </w:pPr>
+    </w:p>
+    <w:p>
+      <w:pPr>
+        <w:rPr>
+          <w:rFonts w:ascii="Times New Roman" w:hAnsi="Times New Roman" w:cs="Times New Roman"/>
+          <w:sz w:val="28"/>
+          <w:szCs w:val="28"/>
+          <w:lang w:val="en-US"/>
+        </w:rPr>
+      </w:pPr>
+      <w:r>
+        <w:rPr>
+          <w:rFonts w:ascii="Times New Roman" w:hAnsi="Times New Roman" w:cs="Times New Roman"/>
+          <w:sz w:val="28"/>
+          <w:szCs w:val="28"/>
+        </w:rPr>
+        <w:t xml:space="preserve">Удалили ветку </w:t>
+      </w:r>
+      <w:proofErr w:type="spellStart"/>
+      <w:r>
+        <w:rPr>
+          <w:rFonts w:ascii="Times New Roman" w:hAnsi="Times New Roman" w:cs="Times New Roman"/>
+          <w:sz w:val="28"/>
+          <w:szCs w:val="28"/>
+          <w:lang w:val="en-US"/>
+        </w:rPr>
+        <w:t>Extrabranch</w:t>
+      </w:r>
+      <w:proofErr w:type="spellEnd"/>
+      <w:r>
+        <w:rPr>
+          <w:rFonts w:ascii="Times New Roman" w:hAnsi="Times New Roman" w:cs="Times New Roman"/>
+          <w:sz w:val="28"/>
+          <w:szCs w:val="28"/>
+          <w:lang w:val="en-US"/>
+        </w:rPr>
+        <w:t>.</w:t>
+      </w:r>
+    </w:p>
+    <w:p>
+      <w:pPr>
+        <w:rPr>
+          <w:rFonts w:ascii="Times New Roman" w:hAnsi="Times New Roman" w:cs="Times New Roman"/>
+          <w:sz w:val="28"/>
+          <w:szCs w:val="28"/>
+        </w:rPr>
+      </w:pPr>
+      <w:r>
+        <w:rPr>
+          <w:rFonts w:ascii="Times New Roman" w:hAnsi="Times New Roman" w:cs="Times New Roman"/>
+          <w:noProof/>
+          <w:sz w:val="28"/>
+          <w:szCs w:val="28"/>
+          <w:lang w:eastAsia="ru-RU"/>
+        </w:rPr>
+        <w:drawing>
+          <wp:inline distT="0" distB="0" distL="0" distR="0" wp14:anchorId="787923CA" wp14:editId="5A5EE56E">
+            <wp:extent cx="5940425" cy="5007610"/>
+            <wp:effectExtent l="0" t="0" r="3175" b="2540"/>
+            <wp:docPr id="19" name="Рисунок 19"/>
+            <wp:cNvGraphicFramePr>
+              <a:graphicFrameLocks xmlns:a="http://schemas.openxmlformats.org/drawingml/2006/main" noChangeAspect="1"/>
+            </wp:cNvGraphicFramePr>
+            <a:graphic xmlns:a="http://schemas.openxmlformats.org/drawingml/2006/main">
+              <a:graphicData uri="http://schemas.openxmlformats.org/drawingml/2006/picture">
+                <pic:pic xmlns:pic="http://schemas.openxmlformats.org/drawingml/2006/picture">
+                  <pic:nvPicPr>
+                    <pic:cNvPr id="1" name=""/>
+                    <pic:cNvPicPr/>
+                  </pic:nvPicPr>
+                  <pic:blipFill>
+                    <a:blip r:embed="rId24"/>
+                    <a:stretch>
+                      <a:fillRect/>
+                    </a:stretch>
+                  </pic:blipFill>
+                  <pic:spPr>
+                    <a:xfrm>
+                      <a:off x="0" y="0"/>
+                      <a:ext cx="5940425" cy="5007610"/>
+                    </a:xfrm>
+                    <a:prstGeom prst="rect">
+                      <a:avLst/>
+                    </a:prstGeom>
+                  </pic:spPr>
+                </pic:pic>
+              </a:graphicData>
+            </a:graphic>
+          </wp:inline>
+        </w:drawing>
+      </w:r>
+    </w:p>
+    <w:p>
+      <w:pPr>
+        <w:rPr>
+          <w:rFonts w:ascii="Times New Roman" w:hAnsi="Times New Roman" w:cs="Times New Roman"/>
+          <w:sz w:val="28"/>
+          <w:szCs w:val="28"/>
+        </w:rPr>
+      </w:pPr>
+    </w:p>
+    <w:p>
+      <w:pPr>
+        <w:rPr>
+          <w:rFonts w:ascii="Times New Roman" w:hAnsi="Times New Roman" w:cs="Times New Roman"/>
+          <w:sz w:val="28"/>
+          <w:szCs w:val="28"/>
+        </w:rPr>
+      </w:pPr>
+    </w:p>
+    <w:p>
+      <w:pPr>
+        <w:ind w:hanging="142"/>
+        <w:jc w:val="center"/>
+        <w:rPr>
+          <w:rFonts w:ascii="Times New Roman" w:hAnsi="Times New Roman" w:cs="Times New Roman"/>
+          <w:sz w:val="28"/>
+          <w:szCs w:val="28"/>
+        </w:rPr>
+      </w:pPr>
+      <w:r>
+        <w:rPr>
+          <w:rFonts w:ascii="Times New Roman" w:hAnsi="Times New Roman" w:cs="Times New Roman"/>
+          <w:noProof/>
+          <w:sz w:val="28"/>
+          <w:szCs w:val="28"/>
+          <w:lang w:eastAsia="ru-RU"/>
+        </w:rPr>
+        <w:lastRenderedPageBreak/>
+        <w:drawing>
+          <wp:inline distT="0" distB="0" distL="0" distR="0" wp14:anchorId="0594A048" wp14:editId="31D58C2D">
+            <wp:extent cx="5940425" cy="4173855"/>
+            <wp:effectExtent l="0" t="0" r="3175" b="0"/>
+            <wp:docPr id="20" name="Рисунок 20"/>
+            <wp:cNvGraphicFramePr>
+              <a:graphicFrameLocks xmlns:a="http://schemas.openxmlformats.org/drawingml/2006/main" noChangeAspect="1"/>
+            </wp:cNvGraphicFramePr>
+            <a:graphic xmlns:a="http://schemas.openxmlformats.org/drawingml/2006/main">
+              <a:graphicData uri="http://schemas.openxmlformats.org/drawingml/2006/picture">
+                <pic:pic xmlns:pic="http://schemas.openxmlformats.org/drawingml/2006/picture">
+                  <pic:nvPicPr>
+                    <pic:cNvPr id="1" name=""/>
+                    <pic:cNvPicPr/>
+                  </pic:nvPicPr>
+                  <pic:blipFill>
+                    <a:blip r:embed="rId25"/>
+                    <a:stretch>
+                      <a:fillRect/>
+                    </a:stretch>
+                  </pic:blipFill>
+                  <pic:spPr>
+                    <a:xfrm>
+                      <a:off x="0" y="0"/>
+                      <a:ext cx="5940425" cy="4173855"/>
+                    </a:xfrm>
+                    <a:prstGeom prst="rect">
+                      <a:avLst/>
+                    </a:prstGeom>
+                  </pic:spPr>
+                </pic:pic>
+              </a:graphicData>
+            </a:graphic>
+          </wp:inline>
+        </w:drawing>
+      </w:r>
+    </w:p>
+    <w:p>
+      <w:pPr>
+        <w:rPr>
+          <w:rFonts w:ascii="Times New Roman" w:hAnsi="Times New Roman" w:cs="Times New Roman"/>
+          <w:sz w:val="28"/>
+          <w:szCs w:val="28"/>
+        </w:rPr>
+      </w:pPr>
+      <w:r>
+        <w:rPr>
+          <w:rFonts w:ascii="Times New Roman" w:hAnsi="Times New Roman" w:cs="Times New Roman"/>
+          <w:sz w:val="28"/>
+          <w:szCs w:val="28"/>
+        </w:rPr>
+        <w:t xml:space="preserve">Главный проект </w:t>
+      </w:r>
+    </w:p>
+    <w:p>
+      <w:pPr>
+        <w:rPr>
+          <w:rFonts w:ascii="Times New Roman" w:hAnsi="Times New Roman" w:cs="Times New Roman"/>
+          <w:sz w:val="28"/>
+          <w:szCs w:val="28"/>
+        </w:rPr>
+      </w:pPr>
+      <w:r>
+        <w:rPr>
+          <w:rFonts w:ascii="Times New Roman" w:hAnsi="Times New Roman" w:cs="Times New Roman"/>
+          <w:noProof/>
+          <w:sz w:val="28"/>
+          <w:szCs w:val="28"/>
+          <w:lang w:eastAsia="ru-RU"/>
+        </w:rPr>
+        <w:drawing>
+          <wp:inline distT="0" distB="0" distL="0" distR="0" wp14:anchorId="686F5FA7" wp14:editId="13B58A8C">
+            <wp:extent cx="5940425" cy="2881630"/>
+            <wp:effectExtent l="0" t="0" r="3175" b="0"/>
+            <wp:docPr id="21" name="Рисунок 21"/>
+            <wp:cNvGraphicFramePr>
+              <a:graphicFrameLocks xmlns:a="http://schemas.openxmlformats.org/drawingml/2006/main" noChangeAspect="1"/>
+            </wp:cNvGraphicFramePr>
+            <a:graphic xmlns:a="http://schemas.openxmlformats.org/drawingml/2006/main">
+              <a:graphicData uri="http://schemas.openxmlformats.org/drawingml/2006/picture">
+                <pic:pic xmlns:pic="http://schemas.openxmlformats.org/drawingml/2006/picture">
+                  <pic:nvPicPr>
+                    <pic:cNvPr id="1" name=""/>
+                    <pic:cNvPicPr/>
+                  </pic:nvPicPr>
+                  <pic:blipFill>
+                    <a:blip r:embed="rId26"/>
+                    <a:stretch>
+                      <a:fillRect/>
+                    </a:stretch>
+                  </pic:blipFill>
+                  <pic:spPr>
+                    <a:xfrm>
+                      <a:off x="0" y="0"/>
+                      <a:ext cx="5940425" cy="2881630"/>
+                    </a:xfrm>
+                    <a:prstGeom prst="rect">
+                      <a:avLst/>
+                    </a:prstGeom>
+                  </pic:spPr>
+                </pic:pic>
+              </a:graphicData>
+            </a:graphic>
+          </wp:inline>
+        </w:drawing>
+      </w:r>
+    </w:p>
+    <w:p>
+      <w:pPr>
+        <w:rPr>
+          <w:rFonts w:ascii="Times New Roman" w:hAnsi="Times New Roman" w:cs="Times New Roman"/>
+          <w:sz w:val="28"/>
+          <w:szCs w:val="28"/>
+        </w:rPr>
+      </w:pPr>
+    </w:p>
+    <w:p>
+      <w:pPr>
+        <w:rPr>
+          <w:rFonts w:ascii="Times New Roman" w:hAnsi="Times New Roman" w:cs="Times New Roman"/>
+          <w:sz w:val="28"/>
+          <w:szCs w:val="28"/>
+        </w:rPr>
+      </w:pPr>
+    </w:p>
+    <w:p>
+      <w:pPr>
+        <w:rPr>
+          <w:rFonts w:ascii="Times New Roman" w:hAnsi="Times New Roman" w:cs="Times New Roman"/>
+          <w:sz w:val="28"/>
+          <w:szCs w:val="28"/>
+        </w:rPr>
+      </w:pPr>
+    </w:p>
+    <w:p>
+      <w:pPr>
+        <w:rPr>
+          <w:rFonts w:ascii="Times New Roman" w:hAnsi="Times New Roman" w:cs="Times New Roman"/>
+          <w:sz w:val="28"/>
+          <w:szCs w:val="28"/>
+        </w:rPr>
+      </w:pPr>
+    </w:p>
+    <w:p>
+      <w:pPr>
+        <w:rPr>
+          <w:rFonts w:ascii="Times New Roman" w:hAnsi="Times New Roman" w:cs="Times New Roman"/>
+          <w:sz w:val="28"/>
+          <w:szCs w:val="28"/>
+        </w:rPr>
+      </w:pPr>
+    </w:p>
+    <w:p>
+      <w:pPr>
+        <w:rPr>
+          <w:rFonts w:ascii="Times New Roman" w:hAnsi="Times New Roman" w:cs="Times New Roman"/>
+          <w:sz w:val="28"/>
+          <w:szCs w:val="28"/>
+        </w:rPr>
+      </w:pPr>
+    </w:p>
+    <w:p>
+      <w:pPr>
+        <w:rPr>
+          <w:rFonts w:ascii="Times New Roman" w:hAnsi="Times New Roman" w:cs="Times New Roman"/>
+          <w:sz w:val="28"/>
+          <w:szCs w:val="28"/>
+        </w:rPr>
+      </w:pPr>
+      <w:r>
+        <w:rPr>
+          <w:rFonts w:ascii="Times New Roman" w:hAnsi="Times New Roman" w:cs="Times New Roman"/>
+          <w:sz w:val="28"/>
+          <w:szCs w:val="28"/>
+        </w:rPr>
+        <w:lastRenderedPageBreak/>
+        <w:t>Проверяем, все ли данные правильно обновились</w:t>
+      </w:r>
+      <w:r>
+        <w:rPr>
+          <w:rFonts w:ascii="Times New Roman" w:hAnsi="Times New Roman" w:cs="Times New Roman"/>
+          <w:sz w:val="28"/>
+          <w:szCs w:val="28"/>
+        </w:rPr>
+        <w:t>.</w:t>
+      </w:r>
+    </w:p>
+    <w:p>
+      <w:pPr>
+        <w:rPr>
+          <w:rFonts w:ascii="Times New Roman" w:hAnsi="Times New Roman" w:cs="Times New Roman"/>
+          <w:sz w:val="28"/>
+          <w:szCs w:val="28"/>
+        </w:rPr>
+      </w:pPr>
+      <w:r>
+        <w:rPr>
+          <w:rFonts w:ascii="Times New Roman" w:hAnsi="Times New Roman" w:cs="Times New Roman"/>
+          <w:noProof/>
+          <w:sz w:val="28"/>
+          <w:szCs w:val="28"/>
+          <w:lang w:eastAsia="ru-RU"/>
+        </w:rPr>
+        <w:drawing>
+          <wp:inline distT="0" distB="0" distL="0" distR="0" wp14:anchorId="3690E085" wp14:editId="6F0228FA">
+            <wp:extent cx="5940425" cy="2648585"/>
+            <wp:effectExtent l="0" t="0" r="3175" b="0"/>
+            <wp:docPr id="22" name="Рисунок 22"/>
+            <wp:cNvGraphicFramePr>
+              <a:graphicFrameLocks xmlns:a="http://schemas.openxmlformats.org/drawingml/2006/main" noChangeAspect="1"/>
+            </wp:cNvGraphicFramePr>
+            <a:graphic xmlns:a="http://schemas.openxmlformats.org/drawingml/2006/main">
+              <a:graphicData uri="http://schemas.openxmlformats.org/drawingml/2006/picture">
+                <pic:pic xmlns:pic="http://schemas.openxmlformats.org/drawingml/2006/picture">
+                  <pic:nvPicPr>
+                    <pic:cNvPr id="1" name=""/>
+                    <pic:cNvPicPr/>
+                  </pic:nvPicPr>
+                  <pic:blipFill>
+                    <a:blip r:embed="rId27"/>
+                    <a:stretch>
+                      <a:fillRect/>
+                    </a:stretch>
+                  </pic:blipFill>
+                  <pic:spPr>
+                    <a:xfrm>
+                      <a:off x="0" y="0"/>
+                      <a:ext cx="5940425" cy="2648585"/>
+                    </a:xfrm>
+                    <a:prstGeom prst="rect">
+                      <a:avLst/>
+                    </a:prstGeom>
+                  </pic:spPr>
+                </pic:pic>
+              </a:graphicData>
+            </a:graphic>
+          </wp:inline>
+        </w:drawing>
+      </w:r>
+    </w:p>
+    <w:p>
+      <w:pPr>
+        <w:rPr>
+          <w:rFonts w:ascii="Times New Roman" w:hAnsi="Times New Roman" w:cs="Times New Roman"/>
+          <w:sz w:val="28"/>
+          <w:szCs w:val="28"/>
+        </w:rPr>
+      </w:pPr>
+      <w:r>
+        <w:rPr>
+          <w:rFonts w:ascii="Times New Roman" w:hAnsi="Times New Roman" w:cs="Times New Roman"/>
+          <w:noProof/>
+          <w:sz w:val="28"/>
+          <w:szCs w:val="28"/>
+          <w:lang w:eastAsia="ru-RU"/>
+        </w:rPr>
+        <w:drawing>
+          <wp:inline distT="0" distB="0" distL="0" distR="0" wp14:anchorId="40EAF6C8" wp14:editId="110A2928">
+            <wp:extent cx="5940425" cy="4706620"/>
+            <wp:effectExtent l="0" t="0" r="3175" b="0"/>
+            <wp:docPr id="23" name="Рисунок 23"/>
+            <wp:cNvGraphicFramePr>
+              <a:graphicFrameLocks xmlns:a="http://schemas.openxmlformats.org/drawingml/2006/main" noChangeAspect="1"/>
+            </wp:cNvGraphicFramePr>
+            <a:graphic xmlns:a="http://schemas.openxmlformats.org/drawingml/2006/main">
+              <a:graphicData uri="http://schemas.openxmlformats.org/drawingml/2006/picture">
+                <pic:pic xmlns:pic="http://schemas.openxmlformats.org/drawingml/2006/picture">
+                  <pic:nvPicPr>
+                    <pic:cNvPr id="1" name=""/>
+                    <pic:cNvPicPr/>
+                  </pic:nvPicPr>
+                  <pic:blipFill>
+                    <a:blip r:embed="rId28"/>
+                    <a:stretch>
+                      <a:fillRect/>
+                    </a:stretch>
+                  </pic:blipFill>
+                  <pic:spPr>
+                    <a:xfrm>
+                      <a:off x="0" y="0"/>
+                      <a:ext cx="5940425" cy="4706620"/>
+                    </a:xfrm>
+                    <a:prstGeom prst="rect">
+                      <a:avLst/>
+                    </a:prstGeom>
+                  </pic:spPr>
+                </pic:pic>
+              </a:graphicData>
+            </a:graphic>
+          </wp:inline>
+        </w:drawing>
+      </w:r>
+    </w:p>
+    <w:p>
+      <w:pPr>
+        <w:rPr>
+          <w:rFonts w:ascii="Times New Roman" w:hAnsi="Times New Roman" w:cs="Times New Roman"/>
+          <w:sz w:val="28"/>
+          <w:szCs w:val="28"/>
+        </w:rPr>
+      </w:pPr>
+    </w:p>
+    <w:p>
+      <w:pPr>
+        <w:rPr>
+          <w:rFonts w:ascii="Times New Roman" w:hAnsi="Times New Roman" w:cs="Times New Roman"/>
+          <w:sz w:val="28"/>
+          <w:szCs w:val="28"/>
+        </w:rPr>
+      </w:pPr>
+    </w:p>
+    <w:p>
+      <w:pPr>
+        <w:rPr>
+          <w:rFonts w:ascii="Times New Roman" w:hAnsi="Times New Roman" w:cs="Times New Roman"/>
+          <w:sz w:val="28"/>
+          <w:szCs w:val="28"/>
+          <w:lang w:val="en-US"/>
+        </w:rPr>
+      </w:pPr>
+    </w:p>
+    <w:p>
+      <w:pPr>
+        <w:rPr>
+          <w:rFonts w:ascii="Times New Roman" w:hAnsi="Times New Roman" w:cs="Times New Roman"/>
+          <w:sz w:val="28"/>
+          <w:szCs w:val="28"/>
+          <w:lang w:val="en-US"/>
+        </w:rPr>
+      </w:pPr>
+    </w:p>
+    <w:p>
+      <w:pPr>
+        <w:rPr>
+          <w:rFonts w:ascii="Times New Roman" w:hAnsi="Times New Roman" w:cs="Times New Roman"/>
+          <w:sz w:val="28"/>
+          <w:szCs w:val="28"/>
+          <w:lang w:val="en-US"/>
+        </w:rPr>
+      </w:pPr>
+    </w:p>
+    <w:p>
+      <w:pPr>
+        <w:rPr>
+          <w:rFonts w:ascii="Times New Roman" w:hAnsi="Times New Roman" w:cs="Times New Roman"/>
+          <w:sz w:val="28"/>
+          <w:szCs w:val="28"/>
+        </w:rPr>
+      </w:pPr>
+      <w:r>
+        <w:rPr>
+          <w:rFonts w:ascii="Times New Roman" w:hAnsi="Times New Roman" w:cs="Times New Roman"/>
+          <w:sz w:val="28"/>
+          <w:szCs w:val="28"/>
+        </w:rPr>
+        <w:lastRenderedPageBreak/>
+        <w:t>Извлекли все последние изменения главного</w:t>
+      </w:r>
+      <w:r>
+        <w:rPr>
+          <w:rFonts w:ascii="Times New Roman" w:hAnsi="Times New Roman" w:cs="Times New Roman"/>
+          <w:sz w:val="28"/>
+          <w:szCs w:val="28"/>
+        </w:rPr>
+        <w:t xml:space="preserve"> удаленного </w:t>
+      </w:r>
+      <w:proofErr w:type="spellStart"/>
+      <w:r>
+        <w:rPr>
+          <w:rFonts w:ascii="Times New Roman" w:hAnsi="Times New Roman" w:cs="Times New Roman"/>
+          <w:sz w:val="28"/>
+          <w:szCs w:val="28"/>
+        </w:rPr>
+        <w:t>репозитория</w:t>
+      </w:r>
+      <w:proofErr w:type="spellEnd"/>
+      <w:r>
+        <w:rPr>
+          <w:rFonts w:ascii="Times New Roman" w:hAnsi="Times New Roman" w:cs="Times New Roman"/>
+          <w:sz w:val="28"/>
+          <w:szCs w:val="28"/>
+        </w:rPr>
+        <w:t xml:space="preserve"> в локальный.</w:t>
+      </w:r>
+    </w:p>
+    <w:p>
+      <w:pPr>
+        <w:rPr>
+          <w:rFonts w:ascii="Times New Roman" w:hAnsi="Times New Roman" w:cs="Times New Roman"/>
+          <w:sz w:val="28"/>
+          <w:szCs w:val="28"/>
+          <w:lang w:val="en-US"/>
+        </w:rPr>
+      </w:pPr>
+      <w:r>
+        <w:rPr>
+          <w:rFonts w:ascii="Times New Roman" w:hAnsi="Times New Roman" w:cs="Times New Roman"/>
+          <w:noProof/>
+          <w:sz w:val="28"/>
+          <w:szCs w:val="28"/>
+          <w:lang w:eastAsia="ru-RU"/>
+        </w:rPr>
+        <w:drawing>
+          <wp:inline distT="0" distB="0" distL="0" distR="0" wp14:anchorId="420CA407" wp14:editId="685A2D92">
+            <wp:extent cx="5172075" cy="5153025"/>
+            <wp:effectExtent l="0" t="0" r="9525" b="9525"/>
+            <wp:docPr id="30" name="Рисунок 30"/>
+            <wp:cNvGraphicFramePr>
+              <a:graphicFrameLocks xmlns:a="http://schemas.openxmlformats.org/drawingml/2006/main" noChangeAspect="1"/>
+            </wp:cNvGraphicFramePr>
+            <a:graphic xmlns:a="http://schemas.openxmlformats.org/drawingml/2006/main">
+              <a:graphicData uri="http://schemas.openxmlformats.org/drawingml/2006/picture">
+                <pic:pic xmlns:pic="http://schemas.openxmlformats.org/drawingml/2006/picture">
+                  <pic:nvPicPr>
+                    <pic:cNvPr id="1" name=""/>
+                    <pic:cNvPicPr/>
+                  </pic:nvPicPr>
+                  <pic:blipFill>
+                    <a:blip r:embed="rId29"/>
+                    <a:stretch>
+                      <a:fillRect/>
+                    </a:stretch>
+                  </pic:blipFill>
+                  <pic:spPr>
+                    <a:xfrm>
+                      <a:off x="0" y="0"/>
+                      <a:ext cx="5172075" cy="5153025"/>
+                    </a:xfrm>
+                    <a:prstGeom prst="rect">
+                      <a:avLst/>
+                    </a:prstGeom>
+                  </pic:spPr>
+                </pic:pic>
+              </a:graphicData>
+            </a:graphic>
+          </wp:inline>
+        </w:drawing>
+      </w:r>
+    </w:p>
+    <w:p>
+      <w:pPr>
+        <w:rPr>
+          <w:rFonts w:ascii="Times New Roman" w:hAnsi="Times New Roman" w:cs="Times New Roman"/>
+          <w:sz w:val="28"/>
+          <w:szCs w:val="28"/>
+        </w:rPr>
+      </w:pPr>
+      <w:r>
+        <w:rPr>
+          <w:rFonts w:ascii="Times New Roman" w:hAnsi="Times New Roman" w:cs="Times New Roman"/>
+          <w:sz w:val="28"/>
+          <w:szCs w:val="28"/>
+        </w:rPr>
+        <w:t>Отчет с работой «10.</w:t>
+      </w:r>
+      <w:proofErr w:type="spellStart"/>
+      <w:r>
+        <w:rPr>
+          <w:rFonts w:ascii="Times New Roman" w:hAnsi="Times New Roman" w:cs="Times New Roman"/>
+          <w:sz w:val="28"/>
+          <w:szCs w:val="28"/>
+          <w:lang w:val="en-US"/>
+        </w:rPr>
+        <w:t>docx</w:t>
+      </w:r>
+      <w:proofErr w:type="spellEnd"/>
+      <w:r>
+        <w:rPr>
+          <w:rFonts w:ascii="Times New Roman" w:hAnsi="Times New Roman" w:cs="Times New Roman"/>
+          <w:sz w:val="28"/>
+          <w:szCs w:val="28"/>
+        </w:rPr>
+        <w:t xml:space="preserve">» запушили в удаленный </w:t>
+      </w:r>
+      <w:proofErr w:type="spellStart"/>
+      <w:r>
+        <w:rPr>
+          <w:rFonts w:ascii="Times New Roman" w:hAnsi="Times New Roman" w:cs="Times New Roman"/>
+          <w:sz w:val="28"/>
+          <w:szCs w:val="28"/>
+        </w:rPr>
+        <w:t>репозиторий</w:t>
+      </w:r>
+      <w:proofErr w:type="spellEnd"/>
+      <w:r>
+        <w:rPr>
+          <w:rFonts w:ascii="Times New Roman" w:hAnsi="Times New Roman" w:cs="Times New Roman"/>
+          <w:sz w:val="28"/>
+          <w:szCs w:val="28"/>
+        </w:rPr>
+        <w:t xml:space="preserve"> с главным проектом. </w:t>
+      </w:r>
+    </w:p>
+    <w:p>
+      <w:pPr>
+        <w:rPr>
+          <w:rFonts w:ascii="Times New Roman" w:hAnsi="Times New Roman" w:cs="Times New Roman"/>
+          <w:sz w:val="28"/>
+          <w:szCs w:val="28"/>
+          <w:lang w:val="en-US"/>
+        </w:rPr>
+      </w:pPr>
+      <w:r>
+        <w:rPr>
+          <w:noProof/>
+          <w:lang w:eastAsia="ru-RU"/>
+        </w:rPr>
+        <w:drawing>
+          <wp:inline distT="0" distB="0" distL="0" distR="0" wp14:anchorId="55CD2237" wp14:editId="2A2392F4">
+            <wp:extent cx="5133975" cy="2095500"/>
+            <wp:effectExtent l="0" t="0" r="9525" b="0"/>
+            <wp:docPr id="31" name="Рисунок 31"/>
+            <wp:cNvGraphicFramePr>
+              <a:graphicFrameLocks xmlns:a="http://schemas.openxmlformats.org/drawingml/2006/main" noChangeAspect="1"/>
+            </wp:cNvGraphicFramePr>
+            <a:graphic xmlns:a="http://schemas.openxmlformats.org/drawingml/2006/main">
+              <a:graphicData uri="http://schemas.openxmlformats.org/drawingml/2006/picture">
+                <pic:pic xmlns:pic="http://schemas.openxmlformats.org/drawingml/2006/picture">
+                  <pic:nvPicPr>
+                    <pic:cNvPr id="1" name=""/>
+                    <pic:cNvPicPr/>
+                  </pic:nvPicPr>
+                  <pic:blipFill>
+                    <a:blip r:embed="rId30"/>
+                    <a:stretch>
+                      <a:fillRect/>
+                    </a:stretch>
+                  </pic:blipFill>
+                  <pic:spPr>
+                    <a:xfrm>
+                      <a:off x="0" y="0"/>
+                      <a:ext cx="5133975" cy="2095500"/>
+                    </a:xfrm>
+                    <a:prstGeom prst="rect">
+                      <a:avLst/>
+                    </a:prstGeom>
+                  </pic:spPr>
+                </pic:pic>
+              </a:graphicData>
+            </a:graphic>
+          </wp:inline>
+        </w:drawing>
+      </w:r>
       <w:bookmarkStart w:id="0" w:name="_GoBack"/>
       <w:bookmarkEnd w:id="0"/>
     </w:p>
     <w:sectPr>
       <w:pgSz w:w="11906" w:h="16838"/>
-      <w:pgMar w:top="1134" w:right="850" w:bottom="1134" w:left="1701" w:header="708" w:footer="708" w:gutter="0"/>
+      <w:pgMar w:top="568" w:right="850" w:bottom="1134" w:left="1701" w:header="708" w:footer="708" w:gutter="0"/>
       <w:cols w:space="708"/>
       <w:docGrid w:linePitch="360"/>
     </w:sectPr>

--- a/10.docx
+++ b/10.docx
@@ -4275,10 +4275,10 @@
           <w:lang w:eastAsia="ru-RU"/>
         </w:rPr>
         <w:drawing>
-          <wp:inline distT="0" distB="0" distL="0" distR="0" wp14:anchorId="55CD2237" wp14:editId="2A2392F4">
-            <wp:extent cx="5133975" cy="2095500"/>
-            <wp:effectExtent l="0" t="0" r="9525" b="0"/>
-            <wp:docPr id="31" name="Рисунок 31"/>
+          <wp:inline distT="0" distB="0" distL="0" distR="0" wp14:anchorId="0B9AD975" wp14:editId="75291878">
+            <wp:extent cx="5086350" cy="1076325"/>
+            <wp:effectExtent l="0" t="0" r="0" b="9525"/>
+            <wp:docPr id="32" name="Рисунок 32"/>
             <wp:cNvGraphicFramePr>
               <a:graphicFrameLocks xmlns:a="http://schemas.openxmlformats.org/drawingml/2006/main" noChangeAspect="1"/>
             </wp:cNvGraphicFramePr>
@@ -4298,7 +4298,58 @@
                   <pic:spPr>
                     <a:xfrm>
                       <a:off x="0" y="0"/>
-                      <a:ext cx="5133975" cy="2095500"/>
+                      <a:ext cx="5086350" cy="1076325"/>
+                    </a:xfrm>
+                    <a:prstGeom prst="rect">
+                      <a:avLst/>
+                    </a:prstGeom>
+                  </pic:spPr>
+                </pic:pic>
+              </a:graphicData>
+            </a:graphic>
+          </wp:inline>
+        </w:drawing>
+      </w:r>
+    </w:p>
+    <w:p>
+      <w:pPr>
+        <w:rPr>
+          <w:rFonts w:ascii="Times New Roman" w:hAnsi="Times New Roman" w:cs="Times New Roman"/>
+          <w:sz w:val="28"/>
+          <w:szCs w:val="28"/>
+          <w:lang w:val="en-US"/>
+        </w:rPr>
+      </w:pPr>
+      <w:r>
+        <w:rPr>
+          <w:noProof/>
+          <w:lang w:eastAsia="ru-RU"/>
+        </w:rPr>
+        <w:drawing>
+          <wp:inline distT="0" distB="0" distL="0" distR="0" wp14:anchorId="7B8DE4BF" wp14:editId="0855C5A3">
+            <wp:extent cx="5276850" cy="2038350"/>
+            <wp:effectExtent l="0" t="0" r="0" b="0"/>
+            <wp:docPr id="33" name="Рисунок 33"/>
+            <wp:cNvGraphicFramePr>
+              <a:graphicFrameLocks xmlns:a="http://schemas.openxmlformats.org/drawingml/2006/main" noChangeAspect="1"/>
+            </wp:cNvGraphicFramePr>
+            <a:graphic xmlns:a="http://schemas.openxmlformats.org/drawingml/2006/main">
+              <a:graphicData uri="http://schemas.openxmlformats.org/drawingml/2006/picture">
+                <pic:pic xmlns:pic="http://schemas.openxmlformats.org/drawingml/2006/picture">
+                  <pic:nvPicPr>
+                    <pic:cNvPr id="1" name=""/>
+                    <pic:cNvPicPr/>
+                  </pic:nvPicPr>
+                  <pic:blipFill>
+                    <a:blip r:embed="rId31"/>
+                    <a:stretch>
+                      <a:fillRect/>
+                    </a:stretch>
+                  </pic:blipFill>
+                  <pic:spPr>
+                    <a:xfrm>
+                      <a:off x="0" y="0"/>
+                      <a:ext cx="5276850" cy="2038350"/>
                     </a:xfrm>
                     <a:prstGeom prst="rect">
                       <a:avLst/>
